--- a/Отчёт_Практическое занятие_5-6.docx
+++ b/Отчёт_Практическое занятие_5-6.docx
@@ -798,7 +798,6 @@
           <w:b/>
           <w:sz w:val="28"/>
           <w:szCs w:val="28"/>
-          <w:lang w:val="en-US"/>
         </w:rPr>
       </w:pPr>
       <w:proofErr w:type="gramStart"/>
@@ -899,15 +898,7 @@
           <w:sz w:val="28"/>
           <w:szCs w:val="28"/>
         </w:rPr>
-        <w:t xml:space="preserve">: </w:t>
-      </w:r>
-      <w:r>
-        <w:rPr>
-          <w:rFonts w:ascii="Times New Roman" w:hAnsi="Times New Roman" w:cs="Times New Roman"/>
-          <w:sz w:val="28"/>
-          <w:szCs w:val="28"/>
-        </w:rPr>
-        <w:t>Ввести</w:t>
+        <w:t>: Ввести</w:t>
       </w:r>
       <w:proofErr w:type="gramEnd"/>
       <w:r>
@@ -1116,6 +1107,7 @@
         <w:br/>
         <w:t xml:space="preserve">        </w:t>
       </w:r>
+      <w:proofErr w:type="spellStart"/>
       <w:r>
         <w:rPr>
           <w:rFonts w:ascii="Courier New" w:eastAsia="Times New Roman" w:hAnsi="Courier New" w:cs="Courier New"/>
@@ -1128,6 +1120,7 @@
         </w:rPr>
         <w:t>println</w:t>
       </w:r>
+      <w:proofErr w:type="spellEnd"/>
       <w:r>
         <w:rPr>
           <w:rFonts w:ascii="Courier New" w:eastAsia="Times New Roman" w:hAnsi="Courier New" w:cs="Courier New"/>
@@ -1259,6 +1252,7 @@
         </w:rPr>
         <w:t xml:space="preserve">a = </w:t>
       </w:r>
+      <w:proofErr w:type="spellStart"/>
       <w:r>
         <w:rPr>
           <w:rFonts w:ascii="Courier New" w:eastAsia="Times New Roman" w:hAnsi="Courier New" w:cs="Courier New"/>
@@ -1271,6 +1265,7 @@
         </w:rPr>
         <w:t>readLine</w:t>
       </w:r>
+      <w:proofErr w:type="spellEnd"/>
       <w:r>
         <w:rPr>
           <w:rFonts w:ascii="Courier New" w:eastAsia="Times New Roman" w:hAnsi="Courier New" w:cs="Courier New"/>
@@ -1281,6 +1276,7 @@
         </w:rPr>
         <w:t>()!!.</w:t>
       </w:r>
+      <w:proofErr w:type="spellStart"/>
       <w:r>
         <w:rPr>
           <w:rFonts w:ascii="Courier New" w:eastAsia="Times New Roman" w:hAnsi="Courier New" w:cs="Courier New"/>
@@ -1293,6 +1289,7 @@
         </w:rPr>
         <w:t>toDouble</w:t>
       </w:r>
+      <w:proofErr w:type="spellEnd"/>
       <w:r>
         <w:rPr>
           <w:rFonts w:ascii="Courier New" w:eastAsia="Times New Roman" w:hAnsi="Courier New" w:cs="Courier New"/>
@@ -1334,6 +1331,7 @@
         </w:rPr>
         <w:t xml:space="preserve">b = </w:t>
       </w:r>
+      <w:proofErr w:type="spellStart"/>
       <w:r>
         <w:rPr>
           <w:rFonts w:ascii="Courier New" w:eastAsia="Times New Roman" w:hAnsi="Courier New" w:cs="Courier New"/>
@@ -1346,6 +1344,7 @@
         </w:rPr>
         <w:t>readLine</w:t>
       </w:r>
+      <w:proofErr w:type="spellEnd"/>
       <w:r>
         <w:rPr>
           <w:rFonts w:ascii="Courier New" w:eastAsia="Times New Roman" w:hAnsi="Courier New" w:cs="Courier New"/>
@@ -1356,6 +1355,7 @@
         </w:rPr>
         <w:t>()!!.</w:t>
       </w:r>
+      <w:proofErr w:type="spellStart"/>
       <w:r>
         <w:rPr>
           <w:rFonts w:ascii="Courier New" w:eastAsia="Times New Roman" w:hAnsi="Courier New" w:cs="Courier New"/>
@@ -1368,6 +1368,7 @@
         </w:rPr>
         <w:t>toDouble</w:t>
       </w:r>
+      <w:proofErr w:type="spellEnd"/>
       <w:r>
         <w:rPr>
           <w:rFonts w:ascii="Courier New" w:eastAsia="Times New Roman" w:hAnsi="Courier New" w:cs="Courier New"/>
@@ -1512,7 +1513,29 @@
           <w:lang w:val="en-US" w:eastAsia="ru-RU"/>
         </w:rPr>
         <w:br/>
-        <w:t xml:space="preserve">            a = Math.pow(a</w:t>
+        <w:t xml:space="preserve">            a = </w:t>
+      </w:r>
+      <w:proofErr w:type="spellStart"/>
+      <w:r>
+        <w:rPr>
+          <w:rFonts w:ascii="Courier New" w:eastAsia="Times New Roman" w:hAnsi="Courier New" w:cs="Courier New"/>
+          <w:color w:val="A9B7C6"/>
+          <w:sz w:val="20"/>
+          <w:szCs w:val="20"/>
+          <w:lang w:val="en-US" w:eastAsia="ru-RU"/>
+        </w:rPr>
+        <w:t>Math.pow</w:t>
+      </w:r>
+      <w:proofErr w:type="spellEnd"/>
+      <w:r>
+        <w:rPr>
+          <w:rFonts w:ascii="Courier New" w:eastAsia="Times New Roman" w:hAnsi="Courier New" w:cs="Courier New"/>
+          <w:color w:val="A9B7C6"/>
+          <w:sz w:val="20"/>
+          <w:szCs w:val="20"/>
+          <w:lang w:val="en-US" w:eastAsia="ru-RU"/>
+        </w:rPr>
+        <w:t>(a</w:t>
       </w:r>
       <w:r>
         <w:rPr>
@@ -1555,6 +1578,7 @@
         <w:br/>
         <w:t xml:space="preserve">        </w:t>
       </w:r>
+      <w:proofErr w:type="spellStart"/>
       <w:r>
         <w:rPr>
           <w:rFonts w:ascii="Courier New" w:eastAsia="Times New Roman" w:hAnsi="Courier New" w:cs="Courier New"/>
@@ -1567,6 +1591,7 @@
         </w:rPr>
         <w:t>println</w:t>
       </w:r>
+      <w:proofErr w:type="spellEnd"/>
       <w:r>
         <w:rPr>
           <w:rFonts w:ascii="Courier New" w:eastAsia="Times New Roman" w:hAnsi="Courier New" w:cs="Courier New"/>
@@ -1711,6 +1736,7 @@
         <w:br/>
         <w:t xml:space="preserve">        </w:t>
       </w:r>
+      <w:proofErr w:type="spellStart"/>
       <w:r>
         <w:rPr>
           <w:rFonts w:ascii="Courier New" w:eastAsia="Times New Roman" w:hAnsi="Courier New" w:cs="Courier New"/>
@@ -1723,6 +1749,7 @@
         </w:rPr>
         <w:t>println</w:t>
       </w:r>
+      <w:proofErr w:type="spellEnd"/>
       <w:r>
         <w:rPr>
           <w:rFonts w:ascii="Courier New" w:eastAsia="Times New Roman" w:hAnsi="Courier New" w:cs="Courier New"/>
@@ -1731,7 +1758,18 @@
           <w:szCs w:val="20"/>
           <w:lang w:val="en-US" w:eastAsia="ru-RU"/>
         </w:rPr>
-        <w:t>(ex.</w:t>
+        <w:t>(</w:t>
+      </w:r>
+      <w:proofErr w:type="spellStart"/>
+      <w:r>
+        <w:rPr>
+          <w:rFonts w:ascii="Courier New" w:eastAsia="Times New Roman" w:hAnsi="Courier New" w:cs="Courier New"/>
+          <w:color w:val="A9B7C6"/>
+          <w:sz w:val="20"/>
+          <w:szCs w:val="20"/>
+          <w:lang w:val="en-US" w:eastAsia="ru-RU"/>
+        </w:rPr>
+        <w:t>ex.</w:t>
       </w:r>
       <w:r>
         <w:rPr>
@@ -1743,6 +1781,7 @@
         </w:rPr>
         <w:t>message</w:t>
       </w:r>
+      <w:proofErr w:type="spellEnd"/>
       <w:r>
         <w:rPr>
           <w:rFonts w:ascii="Courier New" w:eastAsia="Times New Roman" w:hAnsi="Courier New" w:cs="Courier New"/>
@@ -1852,11 +1891,72 @@
       <w:r>
         <w:rPr>
           <w:rFonts w:ascii="Times New Roman" w:hAnsi="Times New Roman" w:cs="Times New Roman"/>
-          <w:b/>
-          <w:sz w:val="28"/>
-          <w:szCs w:val="28"/>
+          <w:noProof/>
+          <w:sz w:val="28"/>
+          <w:szCs w:val="28"/>
+          <w:lang w:val="en-US"/>
         </w:rPr>
         <w:lastRenderedPageBreak/>
+        <w:drawing>
+          <wp:inline distT="0" distB="0" distL="0" distR="0" wp14:anchorId="63F2842B" wp14:editId="522B607E">
+            <wp:extent cx="4095750" cy="3524250"/>
+            <wp:effectExtent l="0" t="0" r="0" b="0"/>
+            <wp:docPr id="7" name="Рисунок 7"/>
+            <wp:cNvGraphicFramePr>
+              <a:graphicFrameLocks xmlns:a="http://schemas.openxmlformats.org/drawingml/2006/main" noChangeAspect="1"/>
+            </wp:cNvGraphicFramePr>
+            <a:graphic xmlns:a="http://schemas.openxmlformats.org/drawingml/2006/main">
+              <a:graphicData uri="http://schemas.openxmlformats.org/drawingml/2006/picture">
+                <pic:pic xmlns:pic="http://schemas.openxmlformats.org/drawingml/2006/picture">
+                  <pic:nvPicPr>
+                    <pic:cNvPr id="7" name="Рисунок 7"/>
+                    <pic:cNvPicPr/>
+                  </pic:nvPicPr>
+                  <pic:blipFill>
+                    <a:blip r:embed="rId7">
+                      <a:extLst>
+                        <a:ext uri="{28A0092B-C50C-407E-A947-70E740481C1C}">
+                          <a14:useLocalDpi xmlns:a14="http://schemas.microsoft.com/office/drawing/2010/main" val="0"/>
+                        </a:ext>
+                      </a:extLst>
+                    </a:blip>
+                    <a:stretch>
+                      <a:fillRect/>
+                    </a:stretch>
+                  </pic:blipFill>
+                  <pic:spPr>
+                    <a:xfrm>
+                      <a:off x="0" y="0"/>
+                      <a:ext cx="4095750" cy="3524250"/>
+                    </a:xfrm>
+                    <a:prstGeom prst="rect">
+                      <a:avLst/>
+                    </a:prstGeom>
+                  </pic:spPr>
+                </pic:pic>
+              </a:graphicData>
+            </a:graphic>
+          </wp:inline>
+        </w:drawing>
+      </w:r>
+    </w:p>
+    <w:p>
+      <w:pPr>
+        <w:spacing w:line="360" w:lineRule="auto"/>
+        <w:jc w:val="both"/>
+        <w:rPr>
+          <w:rFonts w:ascii="Times New Roman" w:hAnsi="Times New Roman" w:cs="Times New Roman"/>
+          <w:sz w:val="28"/>
+          <w:szCs w:val="28"/>
+        </w:rPr>
+      </w:pPr>
+      <w:r>
+        <w:rPr>
+          <w:rFonts w:ascii="Times New Roman" w:hAnsi="Times New Roman" w:cs="Times New Roman"/>
+          <w:b/>
+          <w:sz w:val="28"/>
+          <w:szCs w:val="28"/>
+        </w:rPr>
         <w:t>Задание:</w:t>
       </w:r>
       <w:r>
@@ -1866,6 +1966,34 @@
           <w:sz w:val="28"/>
           <w:szCs w:val="28"/>
         </w:rPr>
+        <w:t xml:space="preserve"> 2</w:t>
+      </w:r>
+    </w:p>
+    <w:p>
+      <w:pPr>
+        <w:rPr>
+          <w:rFonts w:ascii="Times New Roman" w:hAnsi="Times New Roman" w:cs="Times New Roman"/>
+          <w:b/>
+          <w:sz w:val="28"/>
+          <w:szCs w:val="28"/>
+        </w:rPr>
+      </w:pPr>
+      <w:r>
+        <w:rPr>
+          <w:rFonts w:ascii="Times New Roman" w:hAnsi="Times New Roman" w:cs="Times New Roman"/>
+          <w:b/>
+          <w:sz w:val="28"/>
+          <w:szCs w:val="28"/>
+        </w:rPr>
+        <w:t>Входные и выходные данные</w:t>
+      </w:r>
+      <w:r>
+        <w:rPr>
+          <w:rFonts w:ascii="Times New Roman" w:hAnsi="Times New Roman" w:cs="Times New Roman"/>
+          <w:b/>
+          <w:sz w:val="28"/>
+          <w:szCs w:val="28"/>
+        </w:rPr>
         <w:t xml:space="preserve"> </w:t>
       </w:r>
       <w:r>
@@ -1874,945 +2002,1596 @@
           <w:b/>
           <w:sz w:val="28"/>
           <w:szCs w:val="28"/>
+          <w:lang w:val="en-US"/>
+        </w:rPr>
+        <w:t>a</w:t>
+      </w:r>
+      <w:r>
+        <w:rPr>
+          <w:rFonts w:ascii="Times New Roman" w:hAnsi="Times New Roman" w:cs="Times New Roman"/>
+          <w:b/>
+          <w:sz w:val="28"/>
+          <w:szCs w:val="28"/>
+        </w:rPr>
+        <w:t xml:space="preserve"> </w:t>
+      </w:r>
+      <w:r>
+        <w:rPr>
+          <w:rFonts w:ascii="Times New Roman" w:hAnsi="Times New Roman" w:cs="Times New Roman"/>
+          <w:b/>
+          <w:sz w:val="28"/>
+          <w:szCs w:val="28"/>
+        </w:rPr>
+        <w:t>–</w:t>
+      </w:r>
+      <w:r>
+        <w:rPr>
+          <w:rFonts w:ascii="Times New Roman" w:hAnsi="Times New Roman" w:cs="Times New Roman"/>
+          <w:b/>
+          <w:sz w:val="28"/>
+          <w:szCs w:val="28"/>
+        </w:rPr>
+        <w:t xml:space="preserve"> </w:t>
+      </w:r>
+      <w:r>
+        <w:rPr>
+          <w:rFonts w:ascii="Times New Roman" w:hAnsi="Times New Roman" w:cs="Times New Roman"/>
+          <w:b/>
+          <w:sz w:val="28"/>
+          <w:szCs w:val="28"/>
+        </w:rPr>
+        <w:t>целочисленный тип (</w:t>
+      </w:r>
+      <w:r>
+        <w:rPr>
+          <w:rFonts w:ascii="Times New Roman" w:hAnsi="Times New Roman" w:cs="Times New Roman"/>
+          <w:b/>
+          <w:sz w:val="28"/>
+          <w:szCs w:val="28"/>
+          <w:lang w:val="en-US"/>
+        </w:rPr>
+        <w:t>Int</w:t>
+      </w:r>
+      <w:r>
+        <w:rPr>
+          <w:rFonts w:ascii="Times New Roman" w:hAnsi="Times New Roman" w:cs="Times New Roman"/>
+          <w:b/>
+          <w:sz w:val="28"/>
+          <w:szCs w:val="28"/>
+        </w:rPr>
+        <w:t xml:space="preserve">), </w:t>
+      </w:r>
+      <w:r>
+        <w:rPr>
+          <w:rFonts w:ascii="Times New Roman" w:hAnsi="Times New Roman" w:cs="Times New Roman"/>
+          <w:b/>
+          <w:sz w:val="28"/>
+          <w:szCs w:val="28"/>
+          <w:lang w:val="en-US"/>
+        </w:rPr>
+        <w:t>result</w:t>
+      </w:r>
+      <w:r>
+        <w:rPr>
+          <w:rFonts w:ascii="Times New Roman" w:hAnsi="Times New Roman" w:cs="Times New Roman"/>
+          <w:b/>
+          <w:sz w:val="28"/>
+          <w:szCs w:val="28"/>
+        </w:rPr>
+        <w:t xml:space="preserve"> </w:t>
+      </w:r>
+      <w:r>
+        <w:rPr>
+          <w:rFonts w:ascii="Times New Roman" w:hAnsi="Times New Roman" w:cs="Times New Roman"/>
+          <w:b/>
+          <w:sz w:val="28"/>
+          <w:szCs w:val="28"/>
+        </w:rPr>
+        <w:t>–</w:t>
+      </w:r>
+      <w:r>
+        <w:rPr>
+          <w:rFonts w:ascii="Times New Roman" w:hAnsi="Times New Roman" w:cs="Times New Roman"/>
+          <w:b/>
+          <w:sz w:val="28"/>
+          <w:szCs w:val="28"/>
+        </w:rPr>
+        <w:t xml:space="preserve"> </w:t>
+      </w:r>
+      <w:r>
+        <w:rPr>
+          <w:rFonts w:ascii="Times New Roman" w:hAnsi="Times New Roman" w:cs="Times New Roman"/>
+          <w:b/>
+          <w:sz w:val="28"/>
+          <w:szCs w:val="28"/>
+        </w:rPr>
+        <w:t>текстовый тип (</w:t>
+      </w:r>
+      <w:r>
+        <w:rPr>
+          <w:rFonts w:ascii="Times New Roman" w:hAnsi="Times New Roman" w:cs="Times New Roman"/>
+          <w:b/>
+          <w:sz w:val="28"/>
+          <w:szCs w:val="28"/>
+          <w:lang w:val="en-US"/>
+        </w:rPr>
+        <w:t>String</w:t>
+      </w:r>
+      <w:r>
+        <w:rPr>
+          <w:rFonts w:ascii="Times New Roman" w:hAnsi="Times New Roman" w:cs="Times New Roman"/>
+          <w:b/>
+          <w:sz w:val="28"/>
+          <w:szCs w:val="28"/>
+        </w:rPr>
+        <w:t>)</w:t>
+      </w:r>
+    </w:p>
+    <w:p>
+      <w:pPr>
+        <w:rPr>
+          <w:rFonts w:ascii="Times New Roman" w:hAnsi="Times New Roman" w:cs="Times New Roman"/>
+          <w:b/>
+          <w:sz w:val="28"/>
+          <w:szCs w:val="28"/>
+        </w:rPr>
+      </w:pPr>
+      <w:r>
+        <w:rPr>
+          <w:rFonts w:ascii="Times New Roman" w:hAnsi="Times New Roman" w:cs="Times New Roman"/>
+          <w:b/>
+          <w:sz w:val="28"/>
+          <w:szCs w:val="28"/>
+        </w:rPr>
+        <w:t>Листинг программы (если есть)</w:t>
+      </w:r>
+    </w:p>
+    <w:p>
+      <w:pPr>
+        <w:rPr>
+          <w:rFonts w:ascii="Times New Roman" w:hAnsi="Times New Roman" w:cs="Times New Roman"/>
+          <w:b/>
+          <w:sz w:val="28"/>
+          <w:szCs w:val="28"/>
+        </w:rPr>
+      </w:pPr>
+      <w:r>
+        <w:rPr>
+          <w:rFonts w:ascii="Times New Roman" w:hAnsi="Times New Roman" w:cs="Times New Roman"/>
+          <w:b/>
+          <w:sz w:val="28"/>
+          <w:szCs w:val="28"/>
+        </w:rPr>
+        <w:t>Скрин-шот экранов</w:t>
+      </w:r>
+    </w:p>
+    <w:p>
+      <w:pPr>
+        <w:rPr>
+          <w:rFonts w:ascii="Times New Roman" w:hAnsi="Times New Roman" w:cs="Times New Roman"/>
+          <w:b/>
+          <w:sz w:val="28"/>
+          <w:szCs w:val="28"/>
+        </w:rPr>
+      </w:pPr>
+      <w:r>
+        <w:rPr>
+          <w:rFonts w:ascii="Times New Roman" w:hAnsi="Times New Roman" w:cs="Times New Roman"/>
+          <w:b/>
+          <w:sz w:val="28"/>
+          <w:szCs w:val="28"/>
+        </w:rPr>
+        <w:t>Тестовые ситуации</w:t>
+      </w:r>
+    </w:p>
+    <w:p>
+      <w:pPr>
+        <w:rPr>
+          <w:rFonts w:ascii="Times New Roman" w:hAnsi="Times New Roman" w:cs="Times New Roman"/>
+          <w:b/>
+          <w:sz w:val="28"/>
+          <w:szCs w:val="28"/>
+        </w:rPr>
+      </w:pPr>
+      <w:proofErr w:type="gramStart"/>
+      <w:r>
+        <w:rPr>
+          <w:rFonts w:ascii="Times New Roman" w:hAnsi="Times New Roman" w:cs="Times New Roman"/>
+          <w:b/>
+          <w:sz w:val="28"/>
+          <w:szCs w:val="28"/>
+        </w:rPr>
+        <w:t>Вывод</w:t>
+      </w:r>
+      <w:r>
+        <w:rPr>
+          <w:rFonts w:ascii="Times New Roman" w:hAnsi="Times New Roman" w:cs="Times New Roman"/>
+          <w:b/>
+          <w:sz w:val="28"/>
+          <w:szCs w:val="28"/>
+        </w:rPr>
+        <w:t xml:space="preserve"> </w:t>
+      </w:r>
+      <w:r>
+        <w:rPr>
+          <w:rFonts w:ascii="Times New Roman" w:hAnsi="Times New Roman" w:cs="Times New Roman"/>
+          <w:b/>
+          <w:sz w:val="28"/>
+          <w:szCs w:val="28"/>
+        </w:rPr>
+        <w:t>Изучил</w:t>
+      </w:r>
+      <w:proofErr w:type="gramEnd"/>
+      <w:r>
+        <w:rPr>
+          <w:rFonts w:ascii="Times New Roman" w:hAnsi="Times New Roman" w:cs="Times New Roman"/>
+          <w:b/>
+          <w:sz w:val="28"/>
+          <w:szCs w:val="28"/>
+        </w:rPr>
+        <w:t xml:space="preserve"> синтаксис</w:t>
+      </w:r>
+      <w:r>
+        <w:rPr>
+          <w:rFonts w:ascii="Times New Roman" w:hAnsi="Times New Roman" w:cs="Times New Roman"/>
+          <w:b/>
+          <w:sz w:val="28"/>
+          <w:szCs w:val="28"/>
+        </w:rPr>
+        <w:t xml:space="preserve"> </w:t>
+      </w:r>
+      <w:r>
+        <w:rPr>
+          <w:rFonts w:ascii="Times New Roman" w:hAnsi="Times New Roman" w:cs="Times New Roman"/>
+          <w:b/>
+          <w:sz w:val="28"/>
+          <w:szCs w:val="28"/>
+        </w:rPr>
+        <w:t xml:space="preserve">языка программирования </w:t>
+      </w:r>
+      <w:r>
+        <w:rPr>
+          <w:rFonts w:ascii="Times New Roman" w:hAnsi="Times New Roman" w:cs="Times New Roman"/>
+          <w:b/>
+          <w:sz w:val="28"/>
+          <w:szCs w:val="28"/>
+          <w:lang w:val="en-US"/>
+        </w:rPr>
+        <w:t>Kotlin</w:t>
+      </w:r>
+    </w:p>
+    <w:p>
+      <w:pPr>
+        <w:rPr>
+          <w:rFonts w:ascii="Times New Roman" w:hAnsi="Times New Roman" w:cs="Times New Roman"/>
+          <w:sz w:val="28"/>
+          <w:szCs w:val="28"/>
+        </w:rPr>
+      </w:pPr>
+      <w:r>
+        <w:rPr>
+          <w:rFonts w:ascii="Times New Roman" w:hAnsi="Times New Roman" w:cs="Times New Roman"/>
+          <w:sz w:val="28"/>
+          <w:szCs w:val="28"/>
+        </w:rPr>
+        <w:t xml:space="preserve">Упражнение </w:t>
+      </w:r>
+      <w:r>
+        <w:rPr>
+          <w:rFonts w:ascii="Times New Roman" w:hAnsi="Times New Roman" w:cs="Times New Roman"/>
+          <w:sz w:val="28"/>
+          <w:szCs w:val="28"/>
         </w:rPr>
         <w:t>2</w:t>
       </w:r>
-    </w:p>
-    <w:p>
-      <w:pPr>
-        <w:rPr>
-          <w:rFonts w:ascii="Times New Roman" w:hAnsi="Times New Roman" w:cs="Times New Roman"/>
-          <w:b/>
-          <w:sz w:val="28"/>
-          <w:szCs w:val="28"/>
-        </w:rPr>
-      </w:pPr>
-      <w:r>
-        <w:rPr>
-          <w:rFonts w:ascii="Times New Roman" w:hAnsi="Times New Roman" w:cs="Times New Roman"/>
-          <w:b/>
-          <w:sz w:val="28"/>
-          <w:szCs w:val="28"/>
-        </w:rPr>
-        <w:t>Входные и выходные данные</w:t>
-      </w:r>
-      <w:r>
-        <w:rPr>
-          <w:rFonts w:ascii="Times New Roman" w:hAnsi="Times New Roman" w:cs="Times New Roman"/>
-          <w:b/>
-          <w:sz w:val="28"/>
-          <w:szCs w:val="28"/>
+      <w:proofErr w:type="gramStart"/>
+      <w:r>
+        <w:rPr>
+          <w:rFonts w:ascii="Times New Roman" w:hAnsi="Times New Roman" w:cs="Times New Roman"/>
+          <w:sz w:val="28"/>
+          <w:szCs w:val="28"/>
+        </w:rPr>
+        <w:t>: Для</w:t>
+      </w:r>
+      <w:proofErr w:type="gramEnd"/>
+      <w:r>
+        <w:rPr>
+          <w:rFonts w:ascii="Times New Roman" w:hAnsi="Times New Roman" w:cs="Times New Roman"/>
+          <w:sz w:val="28"/>
+          <w:szCs w:val="28"/>
+        </w:rPr>
+        <w:t xml:space="preserve"> произвольной цифры от 0 до 9 вывести на консоль ее</w:t>
+      </w:r>
+    </w:p>
+    <w:p>
+      <w:pPr>
+        <w:rPr>
+          <w:rFonts w:ascii="Times New Roman" w:hAnsi="Times New Roman" w:cs="Times New Roman"/>
+          <w:sz w:val="28"/>
+          <w:szCs w:val="28"/>
+        </w:rPr>
+      </w:pPr>
+      <w:r>
+        <w:rPr>
+          <w:rFonts w:ascii="Times New Roman" w:hAnsi="Times New Roman" w:cs="Times New Roman"/>
+          <w:sz w:val="28"/>
+          <w:szCs w:val="28"/>
+        </w:rPr>
+        <w:t xml:space="preserve">значение прописью, используя оператор </w:t>
+      </w:r>
+      <w:proofErr w:type="spellStart"/>
+      <w:r>
+        <w:rPr>
+          <w:rFonts w:ascii="Times New Roman" w:hAnsi="Times New Roman" w:cs="Times New Roman"/>
+          <w:sz w:val="28"/>
+          <w:szCs w:val="28"/>
+        </w:rPr>
+        <w:t>when</w:t>
+      </w:r>
+      <w:proofErr w:type="spellEnd"/>
+      <w:r>
+        <w:rPr>
+          <w:rFonts w:ascii="Times New Roman" w:hAnsi="Times New Roman" w:cs="Times New Roman"/>
+          <w:sz w:val="28"/>
+          <w:szCs w:val="28"/>
+        </w:rPr>
+        <w:t>. Например, для цифры 9 на</w:t>
+      </w:r>
+    </w:p>
+    <w:p>
+      <w:pPr>
+        <w:rPr>
+          <w:rFonts w:ascii="Times New Roman" w:hAnsi="Times New Roman" w:cs="Times New Roman"/>
+          <w:sz w:val="28"/>
+          <w:szCs w:val="28"/>
+        </w:rPr>
+      </w:pPr>
+      <w:r>
+        <w:rPr>
+          <w:rFonts w:ascii="Times New Roman" w:hAnsi="Times New Roman" w:cs="Times New Roman"/>
+          <w:sz w:val="28"/>
+          <w:szCs w:val="28"/>
+        </w:rPr>
+        <w:t>консоли должна быть напечатана строка «Девять».</w:t>
+      </w:r>
+    </w:p>
+    <w:p>
+      <w:pPr>
+        <w:rPr>
+          <w:rFonts w:ascii="Times New Roman" w:hAnsi="Times New Roman" w:cs="Times New Roman"/>
+          <w:sz w:val="28"/>
+          <w:szCs w:val="28"/>
+        </w:rPr>
+      </w:pPr>
+      <w:r>
+        <w:rPr>
+          <w:rFonts w:ascii="Times New Roman" w:hAnsi="Times New Roman" w:cs="Times New Roman"/>
+          <w:sz w:val="28"/>
+          <w:szCs w:val="28"/>
+        </w:rPr>
+        <w:br w:type="column"/>
+      </w:r>
+      <w:r>
+        <w:rPr>
+          <w:rFonts w:ascii="Times New Roman" w:hAnsi="Times New Roman" w:cs="Times New Roman"/>
+          <w:sz w:val="28"/>
+          <w:szCs w:val="28"/>
+        </w:rPr>
+        <w:lastRenderedPageBreak/>
+        <w:t>Программа</w:t>
+      </w:r>
+      <w:r>
+        <w:rPr>
+          <w:rFonts w:ascii="Times New Roman" w:hAnsi="Times New Roman" w:cs="Times New Roman"/>
+          <w:sz w:val="28"/>
+          <w:szCs w:val="28"/>
+        </w:rPr>
+        <w:t>:</w:t>
+      </w:r>
+    </w:p>
+    <w:p>
+      <w:pPr>
+        <w:shd w:val="clear" w:color="auto" w:fill="2B2B2B"/>
+        <w:tabs>
+          <w:tab w:val="left" w:pos="916"/>
+          <w:tab w:val="left" w:pos="1832"/>
+          <w:tab w:val="left" w:pos="2748"/>
+          <w:tab w:val="left" w:pos="3664"/>
+          <w:tab w:val="left" w:pos="4580"/>
+          <w:tab w:val="left" w:pos="5496"/>
+          <w:tab w:val="left" w:pos="6412"/>
+          <w:tab w:val="left" w:pos="7328"/>
+          <w:tab w:val="left" w:pos="8244"/>
+          <w:tab w:val="left" w:pos="9160"/>
+          <w:tab w:val="left" w:pos="10076"/>
+          <w:tab w:val="left" w:pos="10992"/>
+          <w:tab w:val="left" w:pos="11908"/>
+          <w:tab w:val="left" w:pos="12824"/>
+          <w:tab w:val="left" w:pos="13740"/>
+          <w:tab w:val="left" w:pos="14656"/>
+        </w:tabs>
+        <w:spacing w:after="0" w:line="240" w:lineRule="auto"/>
+        <w:rPr>
+          <w:rFonts w:ascii="Courier New" w:eastAsia="Times New Roman" w:hAnsi="Courier New" w:cs="Courier New"/>
+          <w:color w:val="A9B7C6"/>
+          <w:sz w:val="20"/>
+          <w:szCs w:val="20"/>
+          <w:lang w:eastAsia="ru-RU"/>
+        </w:rPr>
+      </w:pPr>
+      <w:proofErr w:type="spellStart"/>
+      <w:r>
+        <w:rPr>
+          <w:rFonts w:ascii="Courier New" w:eastAsia="Times New Roman" w:hAnsi="Courier New" w:cs="Courier New"/>
+          <w:color w:val="CC7832"/>
+          <w:sz w:val="20"/>
+          <w:szCs w:val="20"/>
+          <w:lang w:eastAsia="ru-RU"/>
+        </w:rPr>
+        <w:t>fun</w:t>
+      </w:r>
+      <w:proofErr w:type="spellEnd"/>
+      <w:r>
+        <w:rPr>
+          <w:rFonts w:ascii="Courier New" w:eastAsia="Times New Roman" w:hAnsi="Courier New" w:cs="Courier New"/>
+          <w:color w:val="CC7832"/>
+          <w:sz w:val="20"/>
+          <w:szCs w:val="20"/>
+          <w:lang w:eastAsia="ru-RU"/>
         </w:rPr>
         <w:t xml:space="preserve"> </w:t>
       </w:r>
-      <w:r>
-        <w:rPr>
-          <w:rFonts w:ascii="Times New Roman" w:hAnsi="Times New Roman" w:cs="Times New Roman"/>
-          <w:b/>
-          <w:sz w:val="28"/>
-          <w:szCs w:val="28"/>
-          <w:lang w:val="en-US"/>
-        </w:rPr>
-        <w:t>a</w:t>
-      </w:r>
-      <w:r>
-        <w:rPr>
-          <w:rFonts w:ascii="Times New Roman" w:hAnsi="Times New Roman" w:cs="Times New Roman"/>
-          <w:b/>
-          <w:sz w:val="28"/>
-          <w:szCs w:val="28"/>
+      <w:proofErr w:type="spellStart"/>
+      <w:r>
+        <w:rPr>
+          <w:rFonts w:ascii="Courier New" w:eastAsia="Times New Roman" w:hAnsi="Courier New" w:cs="Courier New"/>
+          <w:color w:val="FFC66D"/>
+          <w:sz w:val="20"/>
+          <w:szCs w:val="20"/>
+          <w:lang w:eastAsia="ru-RU"/>
+        </w:rPr>
+        <w:t>main</w:t>
+      </w:r>
+      <w:proofErr w:type="spellEnd"/>
+      <w:r>
+        <w:rPr>
+          <w:rFonts w:ascii="Courier New" w:eastAsia="Times New Roman" w:hAnsi="Courier New" w:cs="Courier New"/>
+          <w:color w:val="A9B7C6"/>
+          <w:sz w:val="20"/>
+          <w:szCs w:val="20"/>
+          <w:lang w:eastAsia="ru-RU"/>
+        </w:rPr>
+        <w:t>()</w:t>
+      </w:r>
+      <w:r>
+        <w:rPr>
+          <w:rFonts w:ascii="Courier New" w:eastAsia="Times New Roman" w:hAnsi="Courier New" w:cs="Courier New"/>
+          <w:color w:val="A9B7C6"/>
+          <w:sz w:val="20"/>
+          <w:szCs w:val="20"/>
+          <w:lang w:eastAsia="ru-RU"/>
+        </w:rPr>
+        <w:br/>
+        <w:t>{</w:t>
+      </w:r>
+      <w:r>
+        <w:rPr>
+          <w:rFonts w:ascii="Courier New" w:eastAsia="Times New Roman" w:hAnsi="Courier New" w:cs="Courier New"/>
+          <w:color w:val="A9B7C6"/>
+          <w:sz w:val="20"/>
+          <w:szCs w:val="20"/>
+          <w:lang w:eastAsia="ru-RU"/>
+        </w:rPr>
+        <w:br/>
+        <w:t xml:space="preserve">    </w:t>
+      </w:r>
+      <w:proofErr w:type="spellStart"/>
+      <w:r>
+        <w:rPr>
+          <w:rFonts w:ascii="Courier New" w:eastAsia="Times New Roman" w:hAnsi="Courier New" w:cs="Courier New"/>
+          <w:color w:val="CC7832"/>
+          <w:sz w:val="20"/>
+          <w:szCs w:val="20"/>
+          <w:lang w:eastAsia="ru-RU"/>
+        </w:rPr>
+        <w:t>try</w:t>
+      </w:r>
+      <w:proofErr w:type="spellEnd"/>
+      <w:r>
+        <w:rPr>
+          <w:rFonts w:ascii="Courier New" w:eastAsia="Times New Roman" w:hAnsi="Courier New" w:cs="Courier New"/>
+          <w:color w:val="CC7832"/>
+          <w:sz w:val="20"/>
+          <w:szCs w:val="20"/>
+          <w:lang w:eastAsia="ru-RU"/>
         </w:rPr>
         <w:t xml:space="preserve"> </w:t>
       </w:r>
       <w:r>
         <w:rPr>
-          <w:rFonts w:ascii="Times New Roman" w:hAnsi="Times New Roman" w:cs="Times New Roman"/>
-          <w:b/>
-          <w:sz w:val="28"/>
-          <w:szCs w:val="28"/>
-        </w:rPr>
-        <w:t>–</w:t>
-      </w:r>
-      <w:r>
-        <w:rPr>
-          <w:rFonts w:ascii="Times New Roman" w:hAnsi="Times New Roman" w:cs="Times New Roman"/>
-          <w:b/>
-          <w:sz w:val="28"/>
-          <w:szCs w:val="28"/>
+          <w:rFonts w:ascii="Courier New" w:eastAsia="Times New Roman" w:hAnsi="Courier New" w:cs="Courier New"/>
+          <w:color w:val="A9B7C6"/>
+          <w:sz w:val="20"/>
+          <w:szCs w:val="20"/>
+          <w:lang w:eastAsia="ru-RU"/>
+        </w:rPr>
+        <w:t>{</w:t>
+      </w:r>
+      <w:r>
+        <w:rPr>
+          <w:rFonts w:ascii="Courier New" w:eastAsia="Times New Roman" w:hAnsi="Courier New" w:cs="Courier New"/>
+          <w:color w:val="A9B7C6"/>
+          <w:sz w:val="20"/>
+          <w:szCs w:val="20"/>
+          <w:lang w:eastAsia="ru-RU"/>
+        </w:rPr>
+        <w:br/>
+        <w:t xml:space="preserve">        </w:t>
+      </w:r>
+      <w:proofErr w:type="spellStart"/>
+      <w:r>
+        <w:rPr>
+          <w:rFonts w:ascii="Courier New" w:eastAsia="Times New Roman" w:hAnsi="Courier New" w:cs="Courier New"/>
+          <w:color w:val="A9B7C6"/>
+          <w:sz w:val="20"/>
+          <w:szCs w:val="20"/>
+          <w:lang w:eastAsia="ru-RU"/>
+        </w:rPr>
+        <w:t>print</w:t>
+      </w:r>
+      <w:proofErr w:type="spellEnd"/>
+      <w:r>
+        <w:rPr>
+          <w:rFonts w:ascii="Courier New" w:eastAsia="Times New Roman" w:hAnsi="Courier New" w:cs="Courier New"/>
+          <w:color w:val="A9B7C6"/>
+          <w:sz w:val="20"/>
+          <w:szCs w:val="20"/>
+          <w:lang w:eastAsia="ru-RU"/>
+        </w:rPr>
+        <w:t>(</w:t>
+      </w:r>
+      <w:r>
+        <w:rPr>
+          <w:rFonts w:ascii="Courier New" w:eastAsia="Times New Roman" w:hAnsi="Courier New" w:cs="Courier New"/>
+          <w:color w:val="6A8759"/>
+          <w:sz w:val="20"/>
+          <w:szCs w:val="20"/>
+          <w:lang w:eastAsia="ru-RU"/>
+        </w:rPr>
+        <w:t>"Введите число от 1 до 9: "</w:t>
+      </w:r>
+      <w:r>
+        <w:rPr>
+          <w:rFonts w:ascii="Courier New" w:eastAsia="Times New Roman" w:hAnsi="Courier New" w:cs="Courier New"/>
+          <w:color w:val="A9B7C6"/>
+          <w:sz w:val="20"/>
+          <w:szCs w:val="20"/>
+          <w:lang w:eastAsia="ru-RU"/>
+        </w:rPr>
+        <w:t>)</w:t>
+      </w:r>
+      <w:r>
+        <w:rPr>
+          <w:rFonts w:ascii="Courier New" w:eastAsia="Times New Roman" w:hAnsi="Courier New" w:cs="Courier New"/>
+          <w:color w:val="CC7832"/>
+          <w:sz w:val="20"/>
+          <w:szCs w:val="20"/>
+          <w:lang w:eastAsia="ru-RU"/>
+        </w:rPr>
+        <w:t>;</w:t>
+      </w:r>
+      <w:r>
+        <w:rPr>
+          <w:rFonts w:ascii="Courier New" w:eastAsia="Times New Roman" w:hAnsi="Courier New" w:cs="Courier New"/>
+          <w:color w:val="CC7832"/>
+          <w:sz w:val="20"/>
+          <w:szCs w:val="20"/>
+          <w:lang w:eastAsia="ru-RU"/>
+        </w:rPr>
+        <w:br/>
+      </w:r>
+      <w:r>
+        <w:rPr>
+          <w:rFonts w:ascii="Courier New" w:eastAsia="Times New Roman" w:hAnsi="Courier New" w:cs="Courier New"/>
+          <w:color w:val="CC7832"/>
+          <w:sz w:val="20"/>
+          <w:szCs w:val="20"/>
+          <w:lang w:eastAsia="ru-RU"/>
+        </w:rPr>
+        <w:br/>
+        <w:t xml:space="preserve">        </w:t>
+      </w:r>
+      <w:proofErr w:type="spellStart"/>
+      <w:r>
+        <w:rPr>
+          <w:rFonts w:ascii="Courier New" w:eastAsia="Times New Roman" w:hAnsi="Courier New" w:cs="Courier New"/>
+          <w:color w:val="CC7832"/>
+          <w:sz w:val="20"/>
+          <w:szCs w:val="20"/>
+          <w:lang w:eastAsia="ru-RU"/>
+        </w:rPr>
+        <w:t>var</w:t>
+      </w:r>
+      <w:proofErr w:type="spellEnd"/>
+      <w:r>
+        <w:rPr>
+          <w:rFonts w:ascii="Courier New" w:eastAsia="Times New Roman" w:hAnsi="Courier New" w:cs="Courier New"/>
+          <w:color w:val="CC7832"/>
+          <w:sz w:val="20"/>
+          <w:szCs w:val="20"/>
+          <w:lang w:eastAsia="ru-RU"/>
         </w:rPr>
         <w:t xml:space="preserve"> </w:t>
       </w:r>
       <w:r>
         <w:rPr>
-          <w:rFonts w:ascii="Times New Roman" w:hAnsi="Times New Roman" w:cs="Times New Roman"/>
-          <w:b/>
-          <w:sz w:val="28"/>
-          <w:szCs w:val="28"/>
-        </w:rPr>
-        <w:t>целочисленный тип (</w:t>
-      </w:r>
-      <w:r>
-        <w:rPr>
-          <w:rFonts w:ascii="Times New Roman" w:hAnsi="Times New Roman" w:cs="Times New Roman"/>
-          <w:b/>
-          <w:sz w:val="28"/>
-          <w:szCs w:val="28"/>
-          <w:lang w:val="en-US"/>
-        </w:rPr>
-        <w:t>Int</w:t>
-      </w:r>
-      <w:r>
-        <w:rPr>
-          <w:rFonts w:ascii="Times New Roman" w:hAnsi="Times New Roman" w:cs="Times New Roman"/>
-          <w:b/>
-          <w:sz w:val="28"/>
-          <w:szCs w:val="28"/>
-        </w:rPr>
-        <w:t xml:space="preserve">), </w:t>
-      </w:r>
-      <w:r>
-        <w:rPr>
-          <w:rFonts w:ascii="Times New Roman" w:hAnsi="Times New Roman" w:cs="Times New Roman"/>
-          <w:b/>
-          <w:sz w:val="28"/>
-          <w:szCs w:val="28"/>
-          <w:lang w:val="en-US"/>
+          <w:rFonts w:ascii="Courier New" w:eastAsia="Times New Roman" w:hAnsi="Courier New" w:cs="Courier New"/>
+          <w:color w:val="A9B7C6"/>
+          <w:sz w:val="20"/>
+          <w:szCs w:val="20"/>
+          <w:lang w:eastAsia="ru-RU"/>
+        </w:rPr>
+        <w:t xml:space="preserve">a = </w:t>
+      </w:r>
+      <w:proofErr w:type="spellStart"/>
+      <w:r>
+        <w:rPr>
+          <w:rFonts w:ascii="Courier New" w:eastAsia="Times New Roman" w:hAnsi="Courier New" w:cs="Courier New"/>
+          <w:color w:val="A9B7C6"/>
+          <w:sz w:val="20"/>
+          <w:szCs w:val="20"/>
+          <w:lang w:eastAsia="ru-RU"/>
+        </w:rPr>
+        <w:t>readLine</w:t>
+      </w:r>
+      <w:proofErr w:type="spellEnd"/>
+      <w:r>
+        <w:rPr>
+          <w:rFonts w:ascii="Courier New" w:eastAsia="Times New Roman" w:hAnsi="Courier New" w:cs="Courier New"/>
+          <w:color w:val="A9B7C6"/>
+          <w:sz w:val="20"/>
+          <w:szCs w:val="20"/>
+          <w:lang w:eastAsia="ru-RU"/>
+        </w:rPr>
+        <w:t>()!!.</w:t>
+      </w:r>
+      <w:proofErr w:type="spellStart"/>
+      <w:r>
+        <w:rPr>
+          <w:rFonts w:ascii="Courier New" w:eastAsia="Times New Roman" w:hAnsi="Courier New" w:cs="Courier New"/>
+          <w:color w:val="A9B7C6"/>
+          <w:sz w:val="20"/>
+          <w:szCs w:val="20"/>
+          <w:lang w:eastAsia="ru-RU"/>
+        </w:rPr>
+        <w:t>toInt</w:t>
+      </w:r>
+      <w:proofErr w:type="spellEnd"/>
+      <w:r>
+        <w:rPr>
+          <w:rFonts w:ascii="Courier New" w:eastAsia="Times New Roman" w:hAnsi="Courier New" w:cs="Courier New"/>
+          <w:color w:val="A9B7C6"/>
+          <w:sz w:val="20"/>
+          <w:szCs w:val="20"/>
+          <w:lang w:eastAsia="ru-RU"/>
+        </w:rPr>
+        <w:t>()</w:t>
+      </w:r>
+      <w:r>
+        <w:rPr>
+          <w:rFonts w:ascii="Courier New" w:eastAsia="Times New Roman" w:hAnsi="Courier New" w:cs="Courier New"/>
+          <w:color w:val="CC7832"/>
+          <w:sz w:val="20"/>
+          <w:szCs w:val="20"/>
+          <w:lang w:eastAsia="ru-RU"/>
+        </w:rPr>
+        <w:t>;</w:t>
+      </w:r>
+      <w:r>
+        <w:rPr>
+          <w:rFonts w:ascii="Courier New" w:eastAsia="Times New Roman" w:hAnsi="Courier New" w:cs="Courier New"/>
+          <w:color w:val="CC7832"/>
+          <w:sz w:val="20"/>
+          <w:szCs w:val="20"/>
+          <w:lang w:eastAsia="ru-RU"/>
+        </w:rPr>
+        <w:br/>
+        <w:t xml:space="preserve">        </w:t>
+      </w:r>
+      <w:proofErr w:type="spellStart"/>
+      <w:r>
+        <w:rPr>
+          <w:rFonts w:ascii="Courier New" w:eastAsia="Times New Roman" w:hAnsi="Courier New" w:cs="Courier New"/>
+          <w:color w:val="CC7832"/>
+          <w:sz w:val="20"/>
+          <w:szCs w:val="20"/>
+          <w:lang w:eastAsia="ru-RU"/>
+        </w:rPr>
+        <w:t>if</w:t>
+      </w:r>
+      <w:proofErr w:type="spellEnd"/>
+      <w:r>
+        <w:rPr>
+          <w:rFonts w:ascii="Courier New" w:eastAsia="Times New Roman" w:hAnsi="Courier New" w:cs="Courier New"/>
+          <w:color w:val="A9B7C6"/>
+          <w:sz w:val="20"/>
+          <w:szCs w:val="20"/>
+          <w:lang w:eastAsia="ru-RU"/>
+        </w:rPr>
+        <w:t xml:space="preserve">(a =&gt; </w:t>
+      </w:r>
+      <w:r>
+        <w:rPr>
+          <w:rFonts w:ascii="Courier New" w:eastAsia="Times New Roman" w:hAnsi="Courier New" w:cs="Courier New"/>
+          <w:color w:val="6897BB"/>
+          <w:sz w:val="20"/>
+          <w:szCs w:val="20"/>
+          <w:lang w:eastAsia="ru-RU"/>
+        </w:rPr>
+        <w:t xml:space="preserve">10 </w:t>
+      </w:r>
+      <w:r>
+        <w:rPr>
+          <w:rFonts w:ascii="Courier New" w:eastAsia="Times New Roman" w:hAnsi="Courier New" w:cs="Courier New"/>
+          <w:color w:val="A9B7C6"/>
+          <w:sz w:val="20"/>
+          <w:szCs w:val="20"/>
+          <w:lang w:eastAsia="ru-RU"/>
+        </w:rPr>
+        <w:t xml:space="preserve">|| a &lt;= </w:t>
+      </w:r>
+      <w:r>
+        <w:rPr>
+          <w:rFonts w:ascii="Courier New" w:eastAsia="Times New Roman" w:hAnsi="Courier New" w:cs="Courier New"/>
+          <w:color w:val="6897BB"/>
+          <w:sz w:val="20"/>
+          <w:szCs w:val="20"/>
+          <w:lang w:eastAsia="ru-RU"/>
+        </w:rPr>
+        <w:t>0</w:t>
+      </w:r>
+      <w:r>
+        <w:rPr>
+          <w:rFonts w:ascii="Courier New" w:eastAsia="Times New Roman" w:hAnsi="Courier New" w:cs="Courier New"/>
+          <w:color w:val="A9B7C6"/>
+          <w:sz w:val="20"/>
+          <w:szCs w:val="20"/>
+          <w:lang w:eastAsia="ru-RU"/>
+        </w:rPr>
+        <w:t xml:space="preserve">) </w:t>
+      </w:r>
+      <w:proofErr w:type="spellStart"/>
+      <w:r>
+        <w:rPr>
+          <w:rFonts w:ascii="Courier New" w:eastAsia="Times New Roman" w:hAnsi="Courier New" w:cs="Courier New"/>
+          <w:color w:val="CC7832"/>
+          <w:sz w:val="20"/>
+          <w:szCs w:val="20"/>
+          <w:lang w:eastAsia="ru-RU"/>
+        </w:rPr>
+        <w:t>throw</w:t>
+      </w:r>
+      <w:proofErr w:type="spellEnd"/>
+      <w:r>
+        <w:rPr>
+          <w:rFonts w:ascii="Courier New" w:eastAsia="Times New Roman" w:hAnsi="Courier New" w:cs="Courier New"/>
+          <w:color w:val="CC7832"/>
+          <w:sz w:val="20"/>
+          <w:szCs w:val="20"/>
+          <w:lang w:eastAsia="ru-RU"/>
+        </w:rPr>
+        <w:t xml:space="preserve"> </w:t>
+      </w:r>
+      <w:proofErr w:type="spellStart"/>
+      <w:r>
+        <w:rPr>
+          <w:rFonts w:ascii="Courier New" w:eastAsia="Times New Roman" w:hAnsi="Courier New" w:cs="Courier New"/>
+          <w:color w:val="A9B7C6"/>
+          <w:sz w:val="20"/>
+          <w:szCs w:val="20"/>
+          <w:lang w:eastAsia="ru-RU"/>
+        </w:rPr>
+        <w:t>java.lang.Exception</w:t>
+      </w:r>
+      <w:proofErr w:type="spellEnd"/>
+      <w:r>
+        <w:rPr>
+          <w:rFonts w:ascii="Courier New" w:eastAsia="Times New Roman" w:hAnsi="Courier New" w:cs="Courier New"/>
+          <w:color w:val="A9B7C6"/>
+          <w:sz w:val="20"/>
+          <w:szCs w:val="20"/>
+          <w:lang w:eastAsia="ru-RU"/>
+        </w:rPr>
+        <w:t>(</w:t>
+      </w:r>
+      <w:r>
+        <w:rPr>
+          <w:rFonts w:ascii="Courier New" w:eastAsia="Times New Roman" w:hAnsi="Courier New" w:cs="Courier New"/>
+          <w:color w:val="6A8759"/>
+          <w:sz w:val="20"/>
+          <w:szCs w:val="20"/>
+          <w:lang w:eastAsia="ru-RU"/>
+        </w:rPr>
+        <w:t>"Число должно быть от 1 до 9"</w:t>
+      </w:r>
+      <w:r>
+        <w:rPr>
+          <w:rFonts w:ascii="Courier New" w:eastAsia="Times New Roman" w:hAnsi="Courier New" w:cs="Courier New"/>
+          <w:color w:val="A9B7C6"/>
+          <w:sz w:val="20"/>
+          <w:szCs w:val="20"/>
+          <w:lang w:eastAsia="ru-RU"/>
+        </w:rPr>
+        <w:t>)</w:t>
+      </w:r>
+      <w:r>
+        <w:rPr>
+          <w:rFonts w:ascii="Courier New" w:eastAsia="Times New Roman" w:hAnsi="Courier New" w:cs="Courier New"/>
+          <w:color w:val="A9B7C6"/>
+          <w:sz w:val="20"/>
+          <w:szCs w:val="20"/>
+          <w:lang w:eastAsia="ru-RU"/>
+        </w:rPr>
+        <w:br/>
+        <w:t xml:space="preserve">        </w:t>
+      </w:r>
+      <w:proofErr w:type="spellStart"/>
+      <w:r>
+        <w:rPr>
+          <w:rFonts w:ascii="Courier New" w:eastAsia="Times New Roman" w:hAnsi="Courier New" w:cs="Courier New"/>
+          <w:color w:val="CC7832"/>
+          <w:sz w:val="20"/>
+          <w:szCs w:val="20"/>
+          <w:lang w:eastAsia="ru-RU"/>
+        </w:rPr>
+        <w:t>val</w:t>
+      </w:r>
+      <w:proofErr w:type="spellEnd"/>
+      <w:r>
+        <w:rPr>
+          <w:rFonts w:ascii="Courier New" w:eastAsia="Times New Roman" w:hAnsi="Courier New" w:cs="Courier New"/>
+          <w:color w:val="CC7832"/>
+          <w:sz w:val="20"/>
+          <w:szCs w:val="20"/>
+          <w:lang w:eastAsia="ru-RU"/>
+        </w:rPr>
+        <w:t xml:space="preserve"> </w:t>
+      </w:r>
+      <w:proofErr w:type="spellStart"/>
+      <w:r>
+        <w:rPr>
+          <w:rFonts w:ascii="Courier New" w:eastAsia="Times New Roman" w:hAnsi="Courier New" w:cs="Courier New"/>
+          <w:color w:val="A9B7C6"/>
+          <w:sz w:val="20"/>
+          <w:szCs w:val="20"/>
+          <w:lang w:eastAsia="ru-RU"/>
         </w:rPr>
         <w:t>result</w:t>
       </w:r>
-      <w:r>
-        <w:rPr>
-          <w:rFonts w:ascii="Times New Roman" w:hAnsi="Times New Roman" w:cs="Times New Roman"/>
-          <w:b/>
-          <w:sz w:val="28"/>
-          <w:szCs w:val="28"/>
+      <w:proofErr w:type="spellEnd"/>
+      <w:r>
+        <w:rPr>
+          <w:rFonts w:ascii="Courier New" w:eastAsia="Times New Roman" w:hAnsi="Courier New" w:cs="Courier New"/>
+          <w:color w:val="A9B7C6"/>
+          <w:sz w:val="20"/>
+          <w:szCs w:val="20"/>
+          <w:lang w:eastAsia="ru-RU"/>
+        </w:rPr>
+        <w:t xml:space="preserve"> = </w:t>
+      </w:r>
+      <w:proofErr w:type="spellStart"/>
+      <w:r>
+        <w:rPr>
+          <w:rFonts w:ascii="Courier New" w:eastAsia="Times New Roman" w:hAnsi="Courier New" w:cs="Courier New"/>
+          <w:color w:val="CC7832"/>
+          <w:sz w:val="20"/>
+          <w:szCs w:val="20"/>
+          <w:lang w:eastAsia="ru-RU"/>
+        </w:rPr>
+        <w:t>when</w:t>
+      </w:r>
+      <w:proofErr w:type="spellEnd"/>
+      <w:r>
+        <w:rPr>
+          <w:rFonts w:ascii="Courier New" w:eastAsia="Times New Roman" w:hAnsi="Courier New" w:cs="Courier New"/>
+          <w:color w:val="A9B7C6"/>
+          <w:sz w:val="20"/>
+          <w:szCs w:val="20"/>
+          <w:lang w:eastAsia="ru-RU"/>
+        </w:rPr>
+        <w:t>(a)</w:t>
+      </w:r>
+      <w:r>
+        <w:rPr>
+          <w:rFonts w:ascii="Courier New" w:eastAsia="Times New Roman" w:hAnsi="Courier New" w:cs="Courier New"/>
+          <w:color w:val="A9B7C6"/>
+          <w:sz w:val="20"/>
+          <w:szCs w:val="20"/>
+          <w:lang w:eastAsia="ru-RU"/>
+        </w:rPr>
+        <w:br/>
+        <w:t xml:space="preserve">        {</w:t>
+      </w:r>
+      <w:r>
+        <w:rPr>
+          <w:rFonts w:ascii="Courier New" w:eastAsia="Times New Roman" w:hAnsi="Courier New" w:cs="Courier New"/>
+          <w:color w:val="A9B7C6"/>
+          <w:sz w:val="20"/>
+          <w:szCs w:val="20"/>
+          <w:lang w:eastAsia="ru-RU"/>
+        </w:rPr>
+        <w:br/>
+        <w:t xml:space="preserve">            </w:t>
+      </w:r>
+      <w:r>
+        <w:rPr>
+          <w:rFonts w:ascii="Courier New" w:eastAsia="Times New Roman" w:hAnsi="Courier New" w:cs="Courier New"/>
+          <w:color w:val="6897BB"/>
+          <w:sz w:val="20"/>
+          <w:szCs w:val="20"/>
+          <w:lang w:eastAsia="ru-RU"/>
+        </w:rPr>
+        <w:t>1</w:t>
+      </w:r>
+      <w:r>
+        <w:rPr>
+          <w:rFonts w:ascii="Courier New" w:eastAsia="Times New Roman" w:hAnsi="Courier New" w:cs="Courier New"/>
+          <w:color w:val="A9B7C6"/>
+          <w:sz w:val="20"/>
+          <w:szCs w:val="20"/>
+          <w:lang w:eastAsia="ru-RU"/>
+        </w:rPr>
+        <w:t>-&gt;</w:t>
+      </w:r>
+      <w:r>
+        <w:rPr>
+          <w:rFonts w:ascii="Courier New" w:eastAsia="Times New Roman" w:hAnsi="Courier New" w:cs="Courier New"/>
+          <w:color w:val="6A8759"/>
+          <w:sz w:val="20"/>
+          <w:szCs w:val="20"/>
+          <w:lang w:eastAsia="ru-RU"/>
+        </w:rPr>
+        <w:t>"Один"</w:t>
+      </w:r>
+      <w:r>
+        <w:rPr>
+          <w:rFonts w:ascii="Courier New" w:eastAsia="Times New Roman" w:hAnsi="Courier New" w:cs="Courier New"/>
+          <w:color w:val="6A8759"/>
+          <w:sz w:val="20"/>
+          <w:szCs w:val="20"/>
+          <w:lang w:eastAsia="ru-RU"/>
+        </w:rPr>
+        <w:br/>
+        <w:t xml:space="preserve">            </w:t>
+      </w:r>
+      <w:r>
+        <w:rPr>
+          <w:rFonts w:ascii="Courier New" w:eastAsia="Times New Roman" w:hAnsi="Courier New" w:cs="Courier New"/>
+          <w:color w:val="6897BB"/>
+          <w:sz w:val="20"/>
+          <w:szCs w:val="20"/>
+          <w:lang w:eastAsia="ru-RU"/>
+        </w:rPr>
+        <w:t>2</w:t>
+      </w:r>
+      <w:r>
+        <w:rPr>
+          <w:rFonts w:ascii="Courier New" w:eastAsia="Times New Roman" w:hAnsi="Courier New" w:cs="Courier New"/>
+          <w:color w:val="A9B7C6"/>
+          <w:sz w:val="20"/>
+          <w:szCs w:val="20"/>
+          <w:lang w:eastAsia="ru-RU"/>
+        </w:rPr>
+        <w:t>-&gt;</w:t>
+      </w:r>
+      <w:r>
+        <w:rPr>
+          <w:rFonts w:ascii="Courier New" w:eastAsia="Times New Roman" w:hAnsi="Courier New" w:cs="Courier New"/>
+          <w:color w:val="6A8759"/>
+          <w:sz w:val="20"/>
+          <w:szCs w:val="20"/>
+          <w:lang w:eastAsia="ru-RU"/>
+        </w:rPr>
+        <w:t>"два"</w:t>
+      </w:r>
+      <w:r>
+        <w:rPr>
+          <w:rFonts w:ascii="Courier New" w:eastAsia="Times New Roman" w:hAnsi="Courier New" w:cs="Courier New"/>
+          <w:color w:val="6A8759"/>
+          <w:sz w:val="20"/>
+          <w:szCs w:val="20"/>
+          <w:lang w:eastAsia="ru-RU"/>
+        </w:rPr>
+        <w:br/>
+        <w:t xml:space="preserve">            </w:t>
+      </w:r>
+      <w:r>
+        <w:rPr>
+          <w:rFonts w:ascii="Courier New" w:eastAsia="Times New Roman" w:hAnsi="Courier New" w:cs="Courier New"/>
+          <w:color w:val="6897BB"/>
+          <w:sz w:val="20"/>
+          <w:szCs w:val="20"/>
+          <w:lang w:eastAsia="ru-RU"/>
+        </w:rPr>
+        <w:t>3</w:t>
+      </w:r>
+      <w:r>
+        <w:rPr>
+          <w:rFonts w:ascii="Courier New" w:eastAsia="Times New Roman" w:hAnsi="Courier New" w:cs="Courier New"/>
+          <w:color w:val="A9B7C6"/>
+          <w:sz w:val="20"/>
+          <w:szCs w:val="20"/>
+          <w:lang w:eastAsia="ru-RU"/>
+        </w:rPr>
+        <w:t>-&gt;</w:t>
+      </w:r>
+      <w:r>
+        <w:rPr>
+          <w:rFonts w:ascii="Courier New" w:eastAsia="Times New Roman" w:hAnsi="Courier New" w:cs="Courier New"/>
+          <w:color w:val="6A8759"/>
+          <w:sz w:val="20"/>
+          <w:szCs w:val="20"/>
+          <w:lang w:eastAsia="ru-RU"/>
+        </w:rPr>
+        <w:t>"три"</w:t>
+      </w:r>
+      <w:r>
+        <w:rPr>
+          <w:rFonts w:ascii="Courier New" w:eastAsia="Times New Roman" w:hAnsi="Courier New" w:cs="Courier New"/>
+          <w:color w:val="6A8759"/>
+          <w:sz w:val="20"/>
+          <w:szCs w:val="20"/>
+          <w:lang w:eastAsia="ru-RU"/>
+        </w:rPr>
+        <w:br/>
+        <w:t xml:space="preserve">            </w:t>
+      </w:r>
+      <w:r>
+        <w:rPr>
+          <w:rFonts w:ascii="Courier New" w:eastAsia="Times New Roman" w:hAnsi="Courier New" w:cs="Courier New"/>
+          <w:color w:val="6897BB"/>
+          <w:sz w:val="20"/>
+          <w:szCs w:val="20"/>
+          <w:lang w:eastAsia="ru-RU"/>
+        </w:rPr>
+        <w:t>4</w:t>
+      </w:r>
+      <w:r>
+        <w:rPr>
+          <w:rFonts w:ascii="Courier New" w:eastAsia="Times New Roman" w:hAnsi="Courier New" w:cs="Courier New"/>
+          <w:color w:val="A9B7C6"/>
+          <w:sz w:val="20"/>
+          <w:szCs w:val="20"/>
+          <w:lang w:eastAsia="ru-RU"/>
+        </w:rPr>
+        <w:t>-&gt;</w:t>
+      </w:r>
+      <w:r>
+        <w:rPr>
+          <w:rFonts w:ascii="Courier New" w:eastAsia="Times New Roman" w:hAnsi="Courier New" w:cs="Courier New"/>
+          <w:color w:val="6A8759"/>
+          <w:sz w:val="20"/>
+          <w:szCs w:val="20"/>
+          <w:lang w:eastAsia="ru-RU"/>
+        </w:rPr>
+        <w:t>"четыре"</w:t>
+      </w:r>
+      <w:r>
+        <w:rPr>
+          <w:rFonts w:ascii="Courier New" w:eastAsia="Times New Roman" w:hAnsi="Courier New" w:cs="Courier New"/>
+          <w:color w:val="6A8759"/>
+          <w:sz w:val="20"/>
+          <w:szCs w:val="20"/>
+          <w:lang w:eastAsia="ru-RU"/>
+        </w:rPr>
+        <w:br/>
+        <w:t xml:space="preserve">            </w:t>
+      </w:r>
+      <w:r>
+        <w:rPr>
+          <w:rFonts w:ascii="Courier New" w:eastAsia="Times New Roman" w:hAnsi="Courier New" w:cs="Courier New"/>
+          <w:color w:val="6897BB"/>
+          <w:sz w:val="20"/>
+          <w:szCs w:val="20"/>
+          <w:lang w:eastAsia="ru-RU"/>
+        </w:rPr>
+        <w:t>5</w:t>
+      </w:r>
+      <w:r>
+        <w:rPr>
+          <w:rFonts w:ascii="Courier New" w:eastAsia="Times New Roman" w:hAnsi="Courier New" w:cs="Courier New"/>
+          <w:color w:val="A9B7C6"/>
+          <w:sz w:val="20"/>
+          <w:szCs w:val="20"/>
+          <w:lang w:eastAsia="ru-RU"/>
+        </w:rPr>
+        <w:t>-&gt;</w:t>
+      </w:r>
+      <w:r>
+        <w:rPr>
+          <w:rFonts w:ascii="Courier New" w:eastAsia="Times New Roman" w:hAnsi="Courier New" w:cs="Courier New"/>
+          <w:color w:val="6A8759"/>
+          <w:sz w:val="20"/>
+          <w:szCs w:val="20"/>
+          <w:lang w:eastAsia="ru-RU"/>
+        </w:rPr>
+        <w:t>"пять"</w:t>
+      </w:r>
+      <w:r>
+        <w:rPr>
+          <w:rFonts w:ascii="Courier New" w:eastAsia="Times New Roman" w:hAnsi="Courier New" w:cs="Courier New"/>
+          <w:color w:val="6A8759"/>
+          <w:sz w:val="20"/>
+          <w:szCs w:val="20"/>
+          <w:lang w:eastAsia="ru-RU"/>
+        </w:rPr>
+        <w:br/>
+        <w:t xml:space="preserve">            </w:t>
+      </w:r>
+      <w:r>
+        <w:rPr>
+          <w:rFonts w:ascii="Courier New" w:eastAsia="Times New Roman" w:hAnsi="Courier New" w:cs="Courier New"/>
+          <w:color w:val="6897BB"/>
+          <w:sz w:val="20"/>
+          <w:szCs w:val="20"/>
+          <w:lang w:eastAsia="ru-RU"/>
+        </w:rPr>
+        <w:t>6</w:t>
+      </w:r>
+      <w:r>
+        <w:rPr>
+          <w:rFonts w:ascii="Courier New" w:eastAsia="Times New Roman" w:hAnsi="Courier New" w:cs="Courier New"/>
+          <w:color w:val="A9B7C6"/>
+          <w:sz w:val="20"/>
+          <w:szCs w:val="20"/>
+          <w:lang w:eastAsia="ru-RU"/>
+        </w:rPr>
+        <w:t>-&gt;</w:t>
+      </w:r>
+      <w:r>
+        <w:rPr>
+          <w:rFonts w:ascii="Courier New" w:eastAsia="Times New Roman" w:hAnsi="Courier New" w:cs="Courier New"/>
+          <w:color w:val="6A8759"/>
+          <w:sz w:val="20"/>
+          <w:szCs w:val="20"/>
+          <w:lang w:eastAsia="ru-RU"/>
+        </w:rPr>
+        <w:t>"шесть"</w:t>
+      </w:r>
+      <w:r>
+        <w:rPr>
+          <w:rFonts w:ascii="Courier New" w:eastAsia="Times New Roman" w:hAnsi="Courier New" w:cs="Courier New"/>
+          <w:color w:val="6A8759"/>
+          <w:sz w:val="20"/>
+          <w:szCs w:val="20"/>
+          <w:lang w:eastAsia="ru-RU"/>
+        </w:rPr>
+        <w:br/>
+        <w:t xml:space="preserve">            </w:t>
+      </w:r>
+      <w:r>
+        <w:rPr>
+          <w:rFonts w:ascii="Courier New" w:eastAsia="Times New Roman" w:hAnsi="Courier New" w:cs="Courier New"/>
+          <w:color w:val="6897BB"/>
+          <w:sz w:val="20"/>
+          <w:szCs w:val="20"/>
+          <w:lang w:eastAsia="ru-RU"/>
+        </w:rPr>
+        <w:t>7</w:t>
+      </w:r>
+      <w:r>
+        <w:rPr>
+          <w:rFonts w:ascii="Courier New" w:eastAsia="Times New Roman" w:hAnsi="Courier New" w:cs="Courier New"/>
+          <w:color w:val="A9B7C6"/>
+          <w:sz w:val="20"/>
+          <w:szCs w:val="20"/>
+          <w:lang w:eastAsia="ru-RU"/>
+        </w:rPr>
+        <w:t>-&gt;</w:t>
+      </w:r>
+      <w:r>
+        <w:rPr>
+          <w:rFonts w:ascii="Courier New" w:eastAsia="Times New Roman" w:hAnsi="Courier New" w:cs="Courier New"/>
+          <w:color w:val="6A8759"/>
+          <w:sz w:val="20"/>
+          <w:szCs w:val="20"/>
+          <w:lang w:eastAsia="ru-RU"/>
+        </w:rPr>
+        <w:t>"семь"</w:t>
+      </w:r>
+      <w:r>
+        <w:rPr>
+          <w:rFonts w:ascii="Courier New" w:eastAsia="Times New Roman" w:hAnsi="Courier New" w:cs="Courier New"/>
+          <w:color w:val="6A8759"/>
+          <w:sz w:val="20"/>
+          <w:szCs w:val="20"/>
+          <w:lang w:eastAsia="ru-RU"/>
+        </w:rPr>
+        <w:br/>
+        <w:t xml:space="preserve">            </w:t>
+      </w:r>
+      <w:r>
+        <w:rPr>
+          <w:rFonts w:ascii="Courier New" w:eastAsia="Times New Roman" w:hAnsi="Courier New" w:cs="Courier New"/>
+          <w:color w:val="6897BB"/>
+          <w:sz w:val="20"/>
+          <w:szCs w:val="20"/>
+          <w:lang w:eastAsia="ru-RU"/>
+        </w:rPr>
+        <w:t>8</w:t>
+      </w:r>
+      <w:r>
+        <w:rPr>
+          <w:rFonts w:ascii="Courier New" w:eastAsia="Times New Roman" w:hAnsi="Courier New" w:cs="Courier New"/>
+          <w:color w:val="A9B7C6"/>
+          <w:sz w:val="20"/>
+          <w:szCs w:val="20"/>
+          <w:lang w:eastAsia="ru-RU"/>
+        </w:rPr>
+        <w:t>-&gt;</w:t>
+      </w:r>
+      <w:r>
+        <w:rPr>
+          <w:rFonts w:ascii="Courier New" w:eastAsia="Times New Roman" w:hAnsi="Courier New" w:cs="Courier New"/>
+          <w:color w:val="6A8759"/>
+          <w:sz w:val="20"/>
+          <w:szCs w:val="20"/>
+          <w:lang w:eastAsia="ru-RU"/>
+        </w:rPr>
+        <w:t>"восемь"</w:t>
+      </w:r>
+      <w:r>
+        <w:rPr>
+          <w:rFonts w:ascii="Courier New" w:eastAsia="Times New Roman" w:hAnsi="Courier New" w:cs="Courier New"/>
+          <w:color w:val="6A8759"/>
+          <w:sz w:val="20"/>
+          <w:szCs w:val="20"/>
+          <w:lang w:eastAsia="ru-RU"/>
+        </w:rPr>
+        <w:br/>
+        <w:t xml:space="preserve">            </w:t>
+      </w:r>
+      <w:r>
+        <w:rPr>
+          <w:rFonts w:ascii="Courier New" w:eastAsia="Times New Roman" w:hAnsi="Courier New" w:cs="Courier New"/>
+          <w:color w:val="6897BB"/>
+          <w:sz w:val="20"/>
+          <w:szCs w:val="20"/>
+          <w:lang w:eastAsia="ru-RU"/>
+        </w:rPr>
+        <w:t>9</w:t>
+      </w:r>
+      <w:r>
+        <w:rPr>
+          <w:rFonts w:ascii="Courier New" w:eastAsia="Times New Roman" w:hAnsi="Courier New" w:cs="Courier New"/>
+          <w:color w:val="A9B7C6"/>
+          <w:sz w:val="20"/>
+          <w:szCs w:val="20"/>
+          <w:lang w:eastAsia="ru-RU"/>
+        </w:rPr>
+        <w:t>-&gt;</w:t>
+      </w:r>
+      <w:r>
+        <w:rPr>
+          <w:rFonts w:ascii="Courier New" w:eastAsia="Times New Roman" w:hAnsi="Courier New" w:cs="Courier New"/>
+          <w:color w:val="6A8759"/>
+          <w:sz w:val="20"/>
+          <w:szCs w:val="20"/>
+          <w:lang w:eastAsia="ru-RU"/>
+        </w:rPr>
+        <w:t>"девять"</w:t>
+      </w:r>
+      <w:r>
+        <w:rPr>
+          <w:rFonts w:ascii="Courier New" w:eastAsia="Times New Roman" w:hAnsi="Courier New" w:cs="Courier New"/>
+          <w:color w:val="6A8759"/>
+          <w:sz w:val="20"/>
+          <w:szCs w:val="20"/>
+          <w:lang w:eastAsia="ru-RU"/>
+        </w:rPr>
+        <w:br/>
+        <w:t xml:space="preserve">            </w:t>
+      </w:r>
+      <w:proofErr w:type="spellStart"/>
+      <w:r>
+        <w:rPr>
+          <w:rFonts w:ascii="Courier New" w:eastAsia="Times New Roman" w:hAnsi="Courier New" w:cs="Courier New"/>
+          <w:color w:val="CC7832"/>
+          <w:sz w:val="20"/>
+          <w:szCs w:val="20"/>
+          <w:lang w:eastAsia="ru-RU"/>
+        </w:rPr>
+        <w:t>else</w:t>
+      </w:r>
+      <w:proofErr w:type="spellEnd"/>
+      <w:r>
+        <w:rPr>
+          <w:rFonts w:ascii="Courier New" w:eastAsia="Times New Roman" w:hAnsi="Courier New" w:cs="Courier New"/>
+          <w:color w:val="CC7832"/>
+          <w:sz w:val="20"/>
+          <w:szCs w:val="20"/>
+          <w:lang w:eastAsia="ru-RU"/>
         </w:rPr>
         <w:t xml:space="preserve"> </w:t>
       </w:r>
       <w:r>
         <w:rPr>
-          <w:rFonts w:ascii="Times New Roman" w:hAnsi="Times New Roman" w:cs="Times New Roman"/>
-          <w:b/>
-          <w:sz w:val="28"/>
-          <w:szCs w:val="28"/>
-        </w:rPr>
-        <w:t>–</w:t>
-      </w:r>
-      <w:r>
-        <w:rPr>
-          <w:rFonts w:ascii="Times New Roman" w:hAnsi="Times New Roman" w:cs="Times New Roman"/>
-          <w:b/>
-          <w:sz w:val="28"/>
-          <w:szCs w:val="28"/>
+          <w:rFonts w:ascii="Courier New" w:eastAsia="Times New Roman" w:hAnsi="Courier New" w:cs="Courier New"/>
+          <w:color w:val="A9B7C6"/>
+          <w:sz w:val="20"/>
+          <w:szCs w:val="20"/>
+          <w:lang w:eastAsia="ru-RU"/>
+        </w:rPr>
+        <w:t xml:space="preserve">-&gt; </w:t>
+      </w:r>
+      <w:r>
+        <w:rPr>
+          <w:rFonts w:ascii="Courier New" w:eastAsia="Times New Roman" w:hAnsi="Courier New" w:cs="Courier New"/>
+          <w:color w:val="6A8759"/>
+          <w:sz w:val="20"/>
+          <w:szCs w:val="20"/>
+          <w:lang w:eastAsia="ru-RU"/>
+        </w:rPr>
+        <w:t>"Число не подходит"</w:t>
+      </w:r>
+      <w:r>
+        <w:rPr>
+          <w:rFonts w:ascii="Courier New" w:eastAsia="Times New Roman" w:hAnsi="Courier New" w:cs="Courier New"/>
+          <w:color w:val="6A8759"/>
+          <w:sz w:val="20"/>
+          <w:szCs w:val="20"/>
+          <w:lang w:eastAsia="ru-RU"/>
+        </w:rPr>
+        <w:br/>
+        <w:t xml:space="preserve">        </w:t>
+      </w:r>
+      <w:r>
+        <w:rPr>
+          <w:rFonts w:ascii="Courier New" w:eastAsia="Times New Roman" w:hAnsi="Courier New" w:cs="Courier New"/>
+          <w:color w:val="A9B7C6"/>
+          <w:sz w:val="20"/>
+          <w:szCs w:val="20"/>
+          <w:lang w:eastAsia="ru-RU"/>
+        </w:rPr>
+        <w:t>}</w:t>
+      </w:r>
+      <w:r>
+        <w:rPr>
+          <w:rFonts w:ascii="Courier New" w:eastAsia="Times New Roman" w:hAnsi="Courier New" w:cs="Courier New"/>
+          <w:color w:val="A9B7C6"/>
+          <w:sz w:val="20"/>
+          <w:szCs w:val="20"/>
+          <w:lang w:eastAsia="ru-RU"/>
+        </w:rPr>
+        <w:br/>
+        <w:t xml:space="preserve">        </w:t>
+      </w:r>
+      <w:proofErr w:type="spellStart"/>
+      <w:r>
+        <w:rPr>
+          <w:rFonts w:ascii="Courier New" w:eastAsia="Times New Roman" w:hAnsi="Courier New" w:cs="Courier New"/>
+          <w:color w:val="A9B7C6"/>
+          <w:sz w:val="20"/>
+          <w:szCs w:val="20"/>
+          <w:lang w:eastAsia="ru-RU"/>
+        </w:rPr>
+        <w:t>print</w:t>
+      </w:r>
+      <w:proofErr w:type="spellEnd"/>
+      <w:r>
+        <w:rPr>
+          <w:rFonts w:ascii="Courier New" w:eastAsia="Times New Roman" w:hAnsi="Courier New" w:cs="Courier New"/>
+          <w:color w:val="A9B7C6"/>
+          <w:sz w:val="20"/>
+          <w:szCs w:val="20"/>
+          <w:lang w:eastAsia="ru-RU"/>
+        </w:rPr>
+        <w:t>(</w:t>
+      </w:r>
+      <w:proofErr w:type="spellStart"/>
+      <w:r>
+        <w:rPr>
+          <w:rFonts w:ascii="Courier New" w:eastAsia="Times New Roman" w:hAnsi="Courier New" w:cs="Courier New"/>
+          <w:color w:val="A9B7C6"/>
+          <w:sz w:val="20"/>
+          <w:szCs w:val="20"/>
+          <w:lang w:eastAsia="ru-RU"/>
+        </w:rPr>
+        <w:t>result</w:t>
+      </w:r>
+      <w:proofErr w:type="spellEnd"/>
+      <w:r>
+        <w:rPr>
+          <w:rFonts w:ascii="Courier New" w:eastAsia="Times New Roman" w:hAnsi="Courier New" w:cs="Courier New"/>
+          <w:color w:val="A9B7C6"/>
+          <w:sz w:val="20"/>
+          <w:szCs w:val="20"/>
+          <w:lang w:eastAsia="ru-RU"/>
+        </w:rPr>
+        <w:t>)</w:t>
+      </w:r>
+      <w:r>
+        <w:rPr>
+          <w:rFonts w:ascii="Courier New" w:eastAsia="Times New Roman" w:hAnsi="Courier New" w:cs="Courier New"/>
+          <w:color w:val="A9B7C6"/>
+          <w:sz w:val="20"/>
+          <w:szCs w:val="20"/>
+          <w:lang w:eastAsia="ru-RU"/>
+        </w:rPr>
+        <w:br/>
+        <w:t xml:space="preserve">    }</w:t>
+      </w:r>
+      <w:r>
+        <w:rPr>
+          <w:rFonts w:ascii="Courier New" w:eastAsia="Times New Roman" w:hAnsi="Courier New" w:cs="Courier New"/>
+          <w:color w:val="A9B7C6"/>
+          <w:sz w:val="20"/>
+          <w:szCs w:val="20"/>
+          <w:lang w:eastAsia="ru-RU"/>
+        </w:rPr>
+        <w:br/>
+        <w:t xml:space="preserve">    </w:t>
+      </w:r>
+      <w:proofErr w:type="spellStart"/>
+      <w:r>
+        <w:rPr>
+          <w:rFonts w:ascii="Courier New" w:eastAsia="Times New Roman" w:hAnsi="Courier New" w:cs="Courier New"/>
+          <w:color w:val="CC7832"/>
+          <w:sz w:val="20"/>
+          <w:szCs w:val="20"/>
+          <w:lang w:eastAsia="ru-RU"/>
+        </w:rPr>
+        <w:t>catch</w:t>
+      </w:r>
+      <w:proofErr w:type="spellEnd"/>
+      <w:r>
+        <w:rPr>
+          <w:rFonts w:ascii="Courier New" w:eastAsia="Times New Roman" w:hAnsi="Courier New" w:cs="Courier New"/>
+          <w:color w:val="CC7832"/>
+          <w:sz w:val="20"/>
+          <w:szCs w:val="20"/>
+          <w:lang w:eastAsia="ru-RU"/>
         </w:rPr>
         <w:t xml:space="preserve"> </w:t>
       </w:r>
       <w:r>
         <w:rPr>
-          <w:rFonts w:ascii="Times New Roman" w:hAnsi="Times New Roman" w:cs="Times New Roman"/>
-          <w:b/>
-          <w:sz w:val="28"/>
-          <w:szCs w:val="28"/>
-        </w:rPr>
-        <w:t>текстовый тип (</w:t>
-      </w:r>
-      <w:r>
-        <w:rPr>
-          <w:rFonts w:ascii="Times New Roman" w:hAnsi="Times New Roman" w:cs="Times New Roman"/>
-          <w:b/>
-          <w:sz w:val="28"/>
-          <w:szCs w:val="28"/>
-          <w:lang w:val="en-US"/>
-        </w:rPr>
-        <w:t>String</w:t>
-      </w:r>
-      <w:r>
-        <w:rPr>
-          <w:rFonts w:ascii="Times New Roman" w:hAnsi="Times New Roman" w:cs="Times New Roman"/>
-          <w:b/>
-          <w:sz w:val="28"/>
-          <w:szCs w:val="28"/>
+          <w:rFonts w:ascii="Courier New" w:eastAsia="Times New Roman" w:hAnsi="Courier New" w:cs="Courier New"/>
+          <w:color w:val="A9B7C6"/>
+          <w:sz w:val="20"/>
+          <w:szCs w:val="20"/>
+          <w:lang w:eastAsia="ru-RU"/>
+        </w:rPr>
+        <w:t>(</w:t>
+      </w:r>
+      <w:proofErr w:type="spellStart"/>
+      <w:r>
+        <w:rPr>
+          <w:rFonts w:ascii="Courier New" w:eastAsia="Times New Roman" w:hAnsi="Courier New" w:cs="Courier New"/>
+          <w:color w:val="A9B7C6"/>
+          <w:sz w:val="20"/>
+          <w:szCs w:val="20"/>
+          <w:lang w:eastAsia="ru-RU"/>
+        </w:rPr>
+        <w:t>ex</w:t>
+      </w:r>
+      <w:proofErr w:type="spellEnd"/>
+      <w:r>
+        <w:rPr>
+          <w:rFonts w:ascii="Courier New" w:eastAsia="Times New Roman" w:hAnsi="Courier New" w:cs="Courier New"/>
+          <w:color w:val="A9B7C6"/>
+          <w:sz w:val="20"/>
+          <w:szCs w:val="20"/>
+          <w:lang w:eastAsia="ru-RU"/>
+        </w:rPr>
+        <w:t xml:space="preserve">: </w:t>
+      </w:r>
+      <w:proofErr w:type="spellStart"/>
+      <w:r>
+        <w:rPr>
+          <w:rFonts w:ascii="Courier New" w:eastAsia="Times New Roman" w:hAnsi="Courier New" w:cs="Courier New"/>
+          <w:color w:val="A9B7C6"/>
+          <w:sz w:val="20"/>
+          <w:szCs w:val="20"/>
+          <w:lang w:eastAsia="ru-RU"/>
+        </w:rPr>
+        <w:t>Exception</w:t>
+      </w:r>
+      <w:proofErr w:type="spellEnd"/>
+      <w:r>
+        <w:rPr>
+          <w:rFonts w:ascii="Courier New" w:eastAsia="Times New Roman" w:hAnsi="Courier New" w:cs="Courier New"/>
+          <w:color w:val="A9B7C6"/>
+          <w:sz w:val="20"/>
+          <w:szCs w:val="20"/>
+          <w:lang w:eastAsia="ru-RU"/>
         </w:rPr>
         <w:t>)</w:t>
       </w:r>
-    </w:p>
-    <w:p>
-      <w:pPr>
-        <w:rPr>
-          <w:rFonts w:ascii="Times New Roman" w:hAnsi="Times New Roman" w:cs="Times New Roman"/>
-          <w:b/>
-          <w:sz w:val="28"/>
-          <w:szCs w:val="28"/>
-        </w:rPr>
-      </w:pPr>
-      <w:r>
-        <w:rPr>
-          <w:rFonts w:ascii="Times New Roman" w:hAnsi="Times New Roman" w:cs="Times New Roman"/>
-          <w:b/>
-          <w:sz w:val="28"/>
-          <w:szCs w:val="28"/>
-        </w:rPr>
-        <w:t>Листинг программы (если есть)</w:t>
-      </w:r>
-    </w:p>
-    <w:p>
-      <w:pPr>
-        <w:rPr>
-          <w:rFonts w:ascii="Times New Roman" w:hAnsi="Times New Roman" w:cs="Times New Roman"/>
-          <w:b/>
-          <w:sz w:val="28"/>
-          <w:szCs w:val="28"/>
-        </w:rPr>
-      </w:pPr>
-      <w:r>
-        <w:rPr>
-          <w:rFonts w:ascii="Times New Roman" w:hAnsi="Times New Roman" w:cs="Times New Roman"/>
-          <w:b/>
-          <w:sz w:val="28"/>
-          <w:szCs w:val="28"/>
-        </w:rPr>
-        <w:t>Скрин-шот экранов</w:t>
-      </w:r>
-    </w:p>
-    <w:p>
-      <w:pPr>
-        <w:rPr>
-          <w:rFonts w:ascii="Times New Roman" w:hAnsi="Times New Roman" w:cs="Times New Roman"/>
-          <w:b/>
-          <w:sz w:val="28"/>
-          <w:szCs w:val="28"/>
-        </w:rPr>
-      </w:pPr>
-      <w:r>
-        <w:rPr>
-          <w:rFonts w:ascii="Times New Roman" w:hAnsi="Times New Roman" w:cs="Times New Roman"/>
-          <w:b/>
-          <w:sz w:val="28"/>
-          <w:szCs w:val="28"/>
-        </w:rPr>
-        <w:t>Тестовые ситуации</w:t>
-      </w:r>
-    </w:p>
-    <w:p>
-      <w:pPr>
-        <w:rPr>
-          <w:rFonts w:ascii="Times New Roman" w:hAnsi="Times New Roman" w:cs="Times New Roman"/>
-          <w:b/>
-          <w:sz w:val="28"/>
-          <w:szCs w:val="28"/>
-        </w:rPr>
-      </w:pPr>
-      <w:proofErr w:type="gramStart"/>
-      <w:r>
-        <w:rPr>
-          <w:rFonts w:ascii="Times New Roman" w:hAnsi="Times New Roman" w:cs="Times New Roman"/>
-          <w:b/>
-          <w:sz w:val="28"/>
-          <w:szCs w:val="28"/>
-        </w:rPr>
-        <w:t>Вывод</w:t>
-      </w:r>
-      <w:r>
-        <w:rPr>
-          <w:rFonts w:ascii="Times New Roman" w:hAnsi="Times New Roman" w:cs="Times New Roman"/>
-          <w:b/>
-          <w:sz w:val="28"/>
-          <w:szCs w:val="28"/>
-        </w:rPr>
-        <w:t xml:space="preserve"> </w:t>
-      </w:r>
-      <w:r>
-        <w:rPr>
-          <w:rFonts w:ascii="Times New Roman" w:hAnsi="Times New Roman" w:cs="Times New Roman"/>
-          <w:b/>
-          <w:sz w:val="28"/>
-          <w:szCs w:val="28"/>
-        </w:rPr>
-        <w:t>Изучил</w:t>
-      </w:r>
-      <w:proofErr w:type="gramEnd"/>
-      <w:r>
-        <w:rPr>
-          <w:rFonts w:ascii="Times New Roman" w:hAnsi="Times New Roman" w:cs="Times New Roman"/>
-          <w:b/>
-          <w:sz w:val="28"/>
-          <w:szCs w:val="28"/>
-        </w:rPr>
-        <w:t xml:space="preserve"> синтаксис</w:t>
-      </w:r>
-      <w:r>
-        <w:rPr>
-          <w:rFonts w:ascii="Times New Roman" w:hAnsi="Times New Roman" w:cs="Times New Roman"/>
-          <w:b/>
-          <w:sz w:val="28"/>
-          <w:szCs w:val="28"/>
-        </w:rPr>
-        <w:t xml:space="preserve"> </w:t>
-      </w:r>
-      <w:r>
-        <w:rPr>
-          <w:rFonts w:ascii="Times New Roman" w:hAnsi="Times New Roman" w:cs="Times New Roman"/>
-          <w:b/>
-          <w:sz w:val="28"/>
-          <w:szCs w:val="28"/>
-        </w:rPr>
-        <w:t xml:space="preserve">языка программирования </w:t>
-      </w:r>
-      <w:r>
-        <w:rPr>
-          <w:rFonts w:ascii="Times New Roman" w:hAnsi="Times New Roman" w:cs="Times New Roman"/>
-          <w:b/>
-          <w:sz w:val="28"/>
-          <w:szCs w:val="28"/>
-          <w:lang w:val="en-US"/>
-        </w:rPr>
-        <w:t>Kotlin</w:t>
-      </w:r>
-    </w:p>
-    <w:p>
-      <w:pPr>
-        <w:rPr>
-          <w:rFonts w:ascii="Times New Roman" w:hAnsi="Times New Roman" w:cs="Times New Roman"/>
-          <w:sz w:val="28"/>
-          <w:szCs w:val="28"/>
-        </w:rPr>
-      </w:pPr>
-      <w:r>
-        <w:rPr>
-          <w:rFonts w:ascii="Times New Roman" w:hAnsi="Times New Roman" w:cs="Times New Roman"/>
-          <w:sz w:val="28"/>
-          <w:szCs w:val="28"/>
-        </w:rPr>
-        <w:t xml:space="preserve">Упражнение </w:t>
-      </w:r>
-      <w:r>
-        <w:rPr>
-          <w:rFonts w:ascii="Times New Roman" w:hAnsi="Times New Roman" w:cs="Times New Roman"/>
-          <w:sz w:val="28"/>
-          <w:szCs w:val="28"/>
-        </w:rPr>
-        <w:t>2</w:t>
-      </w:r>
-      <w:proofErr w:type="gramStart"/>
-      <w:r>
-        <w:rPr>
-          <w:rFonts w:ascii="Times New Roman" w:hAnsi="Times New Roman" w:cs="Times New Roman"/>
-          <w:sz w:val="28"/>
-          <w:szCs w:val="28"/>
-        </w:rPr>
-        <w:t>: Для</w:t>
-      </w:r>
-      <w:proofErr w:type="gramEnd"/>
-      <w:r>
-        <w:rPr>
-          <w:rFonts w:ascii="Times New Roman" w:hAnsi="Times New Roman" w:cs="Times New Roman"/>
-          <w:sz w:val="28"/>
-          <w:szCs w:val="28"/>
-        </w:rPr>
-        <w:t xml:space="preserve"> произвольной цифры от 0 до 9 вывести на консоль ее</w:t>
-      </w:r>
-    </w:p>
-    <w:p>
-      <w:pPr>
-        <w:rPr>
-          <w:rFonts w:ascii="Times New Roman" w:hAnsi="Times New Roman" w:cs="Times New Roman"/>
-          <w:sz w:val="28"/>
-          <w:szCs w:val="28"/>
-        </w:rPr>
-      </w:pPr>
-      <w:r>
-        <w:rPr>
-          <w:rFonts w:ascii="Times New Roman" w:hAnsi="Times New Roman" w:cs="Times New Roman"/>
-          <w:sz w:val="28"/>
-          <w:szCs w:val="28"/>
-        </w:rPr>
-        <w:t>значение прописью, используя оператор when. Например, для цифры 9 на</w:t>
-      </w:r>
-    </w:p>
-    <w:p>
-      <w:pPr>
-        <w:rPr>
-          <w:rFonts w:ascii="Times New Roman" w:hAnsi="Times New Roman" w:cs="Times New Roman"/>
-          <w:sz w:val="28"/>
-          <w:szCs w:val="28"/>
-        </w:rPr>
-      </w:pPr>
-      <w:r>
-        <w:rPr>
-          <w:rFonts w:ascii="Times New Roman" w:hAnsi="Times New Roman" w:cs="Times New Roman"/>
-          <w:sz w:val="28"/>
-          <w:szCs w:val="28"/>
-        </w:rPr>
-        <w:t>консоли должна быть напечатана строка «Девять».</w:t>
-      </w:r>
-    </w:p>
-    <w:p>
-      <w:pPr>
-        <w:rPr>
-          <w:rFonts w:ascii="Times New Roman" w:hAnsi="Times New Roman" w:cs="Times New Roman"/>
-          <w:sz w:val="28"/>
-          <w:szCs w:val="28"/>
-        </w:rPr>
-      </w:pPr>
-      <w:r>
-        <w:rPr>
-          <w:rFonts w:ascii="Times New Roman" w:hAnsi="Times New Roman" w:cs="Times New Roman"/>
-          <w:sz w:val="28"/>
-          <w:szCs w:val="28"/>
-        </w:rPr>
-        <w:t>Программа</w:t>
-      </w:r>
-      <w:r>
-        <w:rPr>
-          <w:rFonts w:ascii="Times New Roman" w:hAnsi="Times New Roman" w:cs="Times New Roman"/>
-          <w:sz w:val="28"/>
-          <w:szCs w:val="28"/>
-        </w:rPr>
-        <w:t>:</w:t>
-      </w:r>
-    </w:p>
-    <w:p>
-      <w:pPr>
-        <w:pStyle w:val="HTML"/>
-        <w:shd w:val="clear" w:color="auto" w:fill="2B2B2B"/>
-        <w:rPr>
-          <w:color w:val="A9B7C6"/>
-        </w:rPr>
-      </w:pPr>
-      <w:r>
-        <w:rPr>
-          <w:color w:val="CC7832"/>
-        </w:rPr>
-        <w:t xml:space="preserve">fun </w:t>
-      </w:r>
-      <w:r>
-        <w:rPr>
-          <w:color w:val="FFC66D"/>
-        </w:rPr>
-        <w:t>main</w:t>
-      </w:r>
-      <w:r>
-        <w:rPr>
-          <w:color w:val="A9B7C6"/>
-        </w:rPr>
-        <w:t>()</w:t>
-      </w:r>
-      <w:r>
-        <w:rPr>
-          <w:color w:val="A9B7C6"/>
-        </w:rPr>
-        <w:br/>
-        <w:t>{</w:t>
-      </w:r>
-      <w:r>
-        <w:rPr>
-          <w:color w:val="A9B7C6"/>
-        </w:rPr>
-        <w:br/>
-        <w:t xml:space="preserve">    </w:t>
-      </w:r>
-      <w:r>
-        <w:rPr>
-          <w:color w:val="CC7832"/>
-        </w:rPr>
-        <w:t xml:space="preserve">try </w:t>
-      </w:r>
-      <w:r>
-        <w:rPr>
-          <w:color w:val="A9B7C6"/>
-        </w:rPr>
-        <w:t>{</w:t>
-      </w:r>
-      <w:r>
-        <w:rPr>
-          <w:color w:val="A9B7C6"/>
+      <w:r>
+        <w:rPr>
+          <w:rFonts w:ascii="Courier New" w:eastAsia="Times New Roman" w:hAnsi="Courier New" w:cs="Courier New"/>
+          <w:color w:val="A9B7C6"/>
+          <w:sz w:val="20"/>
+          <w:szCs w:val="20"/>
+          <w:lang w:eastAsia="ru-RU"/>
+        </w:rPr>
+        <w:br/>
+        <w:t xml:space="preserve">    {</w:t>
+      </w:r>
+      <w:r>
+        <w:rPr>
+          <w:rFonts w:ascii="Courier New" w:eastAsia="Times New Roman" w:hAnsi="Courier New" w:cs="Courier New"/>
+          <w:color w:val="A9B7C6"/>
+          <w:sz w:val="20"/>
+          <w:szCs w:val="20"/>
+          <w:lang w:eastAsia="ru-RU"/>
         </w:rPr>
         <w:br/>
         <w:t xml:space="preserve">        </w:t>
       </w:r>
-      <w:r>
-        <w:rPr>
-          <w:i/>
-          <w:iCs/>
-          <w:color w:val="A9B7C6"/>
-        </w:rPr>
-        <w:t>print</w:t>
-      </w:r>
-      <w:r>
-        <w:rPr>
-          <w:color w:val="A9B7C6"/>
+      <w:proofErr w:type="spellStart"/>
+      <w:r>
+        <w:rPr>
+          <w:rFonts w:ascii="Courier New" w:eastAsia="Times New Roman" w:hAnsi="Courier New" w:cs="Courier New"/>
+          <w:color w:val="A9B7C6"/>
+          <w:sz w:val="20"/>
+          <w:szCs w:val="20"/>
+          <w:lang w:eastAsia="ru-RU"/>
+        </w:rPr>
+        <w:t>println</w:t>
+      </w:r>
+      <w:proofErr w:type="spellEnd"/>
+      <w:r>
+        <w:rPr>
+          <w:rFonts w:ascii="Courier New" w:eastAsia="Times New Roman" w:hAnsi="Courier New" w:cs="Courier New"/>
+          <w:color w:val="A9B7C6"/>
+          <w:sz w:val="20"/>
+          <w:szCs w:val="20"/>
+          <w:lang w:eastAsia="ru-RU"/>
         </w:rPr>
         <w:t>(</w:t>
       </w:r>
-      <w:r>
-        <w:rPr>
-          <w:color w:val="6A8759"/>
-        </w:rPr>
-        <w:t>"Введите число от 1 до 9: "</w:t>
-      </w:r>
-      <w:r>
-        <w:rPr>
-          <w:color w:val="A9B7C6"/>
+      <w:proofErr w:type="spellStart"/>
+      <w:r>
+        <w:rPr>
+          <w:rFonts w:ascii="Courier New" w:eastAsia="Times New Roman" w:hAnsi="Courier New" w:cs="Courier New"/>
+          <w:color w:val="A9B7C6"/>
+          <w:sz w:val="20"/>
+          <w:szCs w:val="20"/>
+          <w:lang w:eastAsia="ru-RU"/>
+        </w:rPr>
+        <w:t>ex.message</w:t>
+      </w:r>
+      <w:proofErr w:type="spellEnd"/>
+      <w:r>
+        <w:rPr>
+          <w:rFonts w:ascii="Courier New" w:eastAsia="Times New Roman" w:hAnsi="Courier New" w:cs="Courier New"/>
+          <w:color w:val="A9B7C6"/>
+          <w:sz w:val="20"/>
+          <w:szCs w:val="20"/>
+          <w:lang w:eastAsia="ru-RU"/>
         </w:rPr>
         <w:t>)</w:t>
       </w:r>
       <w:r>
         <w:rPr>
-          <w:color w:val="CC7832"/>
-        </w:rPr>
-        <w:t>;</w:t>
-      </w:r>
-      <w:r>
-        <w:rPr>
-          <w:color w:val="CC7832"/>
-        </w:rPr>
-        <w:br/>
-      </w:r>
-      <w:r>
-        <w:rPr>
-          <w:color w:val="CC7832"/>
-        </w:rPr>
-        <w:br/>
-        <w:t xml:space="preserve">        var </w:t>
-      </w:r>
-      <w:r>
-        <w:rPr>
-          <w:color w:val="A9B7C6"/>
-        </w:rPr>
-        <w:t xml:space="preserve">a = </w:t>
-      </w:r>
-      <w:r>
-        <w:rPr>
-          <w:i/>
-          <w:iCs/>
-          <w:color w:val="A9B7C6"/>
-        </w:rPr>
-        <w:t>readLine</w:t>
-      </w:r>
-      <w:r>
-        <w:rPr>
-          <w:color w:val="A9B7C6"/>
-        </w:rPr>
-        <w:t>()!!.</w:t>
-      </w:r>
-      <w:r>
-        <w:rPr>
-          <w:i/>
-          <w:iCs/>
-          <w:color w:val="FFC66D"/>
-        </w:rPr>
-        <w:t>toInt</w:t>
-      </w:r>
-      <w:r>
-        <w:rPr>
-          <w:color w:val="A9B7C6"/>
-        </w:rPr>
-        <w:t>()</w:t>
-      </w:r>
-      <w:r>
-        <w:rPr>
-          <w:color w:val="CC7832"/>
-        </w:rPr>
-        <w:t>;</w:t>
-      </w:r>
-      <w:r>
-        <w:rPr>
-          <w:color w:val="CC7832"/>
-        </w:rPr>
-        <w:br/>
-      </w:r>
-      <w:r>
-        <w:rPr>
-          <w:color w:val="CC7832"/>
-        </w:rPr>
-        <w:br/>
-        <w:t xml:space="preserve">        val </w:t>
-      </w:r>
-      <w:r>
-        <w:rPr>
-          <w:color w:val="A9B7C6"/>
-        </w:rPr>
-        <w:t xml:space="preserve">result = </w:t>
-      </w:r>
-      <w:r>
-        <w:rPr>
-          <w:color w:val="CC7832"/>
-        </w:rPr>
-        <w:t>when</w:t>
-      </w:r>
-      <w:r>
-        <w:rPr>
-          <w:color w:val="A9B7C6"/>
-        </w:rPr>
-        <w:t>(a)</w:t>
-      </w:r>
-      <w:r>
-        <w:rPr>
-          <w:color w:val="A9B7C6"/>
-        </w:rPr>
-        <w:br/>
-        <w:t xml:space="preserve">        {</w:t>
-      </w:r>
-      <w:r>
-        <w:rPr>
-          <w:color w:val="A9B7C6"/>
-        </w:rPr>
-        <w:br/>
-        <w:t xml:space="preserve">            </w:t>
-      </w:r>
-      <w:r>
-        <w:rPr>
-          <w:color w:val="6897BB"/>
-        </w:rPr>
-        <w:t>1</w:t>
-      </w:r>
-      <w:r>
-        <w:rPr>
-          <w:color w:val="A9B7C6"/>
-        </w:rPr>
-        <w:t>-&gt;</w:t>
-      </w:r>
-      <w:r>
-        <w:rPr>
-          <w:color w:val="6A8759"/>
-        </w:rPr>
-        <w:t>"Один"</w:t>
-      </w:r>
-      <w:r>
-        <w:rPr>
-          <w:color w:val="6A8759"/>
-        </w:rPr>
-        <w:br/>
-        <w:t xml:space="preserve">            </w:t>
-      </w:r>
-      <w:r>
-        <w:rPr>
-          <w:color w:val="6897BB"/>
-        </w:rPr>
-        <w:t>2</w:t>
-      </w:r>
-      <w:r>
-        <w:rPr>
-          <w:color w:val="A9B7C6"/>
-        </w:rPr>
-        <w:t>-&gt;</w:t>
-      </w:r>
-      <w:r>
-        <w:rPr>
-          <w:color w:val="6A8759"/>
-        </w:rPr>
-        <w:t>"два"</w:t>
-      </w:r>
-      <w:r>
-        <w:rPr>
-          <w:color w:val="6A8759"/>
-        </w:rPr>
-        <w:br/>
-        <w:t xml:space="preserve">            </w:t>
-      </w:r>
-      <w:r>
-        <w:rPr>
-          <w:color w:val="6897BB"/>
-        </w:rPr>
-        <w:t>3</w:t>
-      </w:r>
-      <w:r>
-        <w:rPr>
-          <w:color w:val="A9B7C6"/>
-        </w:rPr>
-        <w:t>-&gt;</w:t>
-      </w:r>
-      <w:r>
-        <w:rPr>
-          <w:color w:val="6A8759"/>
-        </w:rPr>
-        <w:t>"три"</w:t>
-      </w:r>
-      <w:r>
-        <w:rPr>
-          <w:color w:val="6A8759"/>
-        </w:rPr>
-        <w:br/>
-        <w:t xml:space="preserve">            </w:t>
-      </w:r>
-      <w:r>
-        <w:rPr>
-          <w:color w:val="6897BB"/>
-        </w:rPr>
-        <w:t>4</w:t>
-      </w:r>
-      <w:r>
-        <w:rPr>
-          <w:color w:val="A9B7C6"/>
-        </w:rPr>
-        <w:t>-&gt;</w:t>
-      </w:r>
-      <w:r>
-        <w:rPr>
-          <w:color w:val="6A8759"/>
-        </w:rPr>
-        <w:t>"четыре"</w:t>
-      </w:r>
-      <w:r>
-        <w:rPr>
-          <w:color w:val="6A8759"/>
-        </w:rPr>
-        <w:br/>
-        <w:t xml:space="preserve">            </w:t>
-      </w:r>
-      <w:r>
-        <w:rPr>
-          <w:color w:val="6897BB"/>
-        </w:rPr>
-        <w:t>5</w:t>
-      </w:r>
-      <w:r>
-        <w:rPr>
-          <w:color w:val="A9B7C6"/>
-        </w:rPr>
-        <w:t>-&gt;</w:t>
-      </w:r>
-      <w:r>
-        <w:rPr>
-          <w:color w:val="6A8759"/>
-        </w:rPr>
-        <w:t>"пять"</w:t>
-      </w:r>
-      <w:r>
-        <w:rPr>
-          <w:color w:val="6A8759"/>
-        </w:rPr>
-        <w:br/>
-        <w:t xml:space="preserve">            </w:t>
-      </w:r>
-      <w:r>
-        <w:rPr>
-          <w:color w:val="6897BB"/>
-        </w:rPr>
-        <w:t>6</w:t>
-      </w:r>
-      <w:r>
-        <w:rPr>
-          <w:color w:val="A9B7C6"/>
-        </w:rPr>
-        <w:t>-&gt;</w:t>
-      </w:r>
-      <w:r>
-        <w:rPr>
-          <w:color w:val="6A8759"/>
-        </w:rPr>
-        <w:t>"шесть"</w:t>
-      </w:r>
-      <w:r>
-        <w:rPr>
-          <w:color w:val="6A8759"/>
-        </w:rPr>
-        <w:br/>
-        <w:t xml:space="preserve">            </w:t>
-      </w:r>
-      <w:r>
-        <w:rPr>
-          <w:color w:val="6897BB"/>
-        </w:rPr>
-        <w:t>7</w:t>
-      </w:r>
-      <w:r>
-        <w:rPr>
-          <w:color w:val="A9B7C6"/>
-        </w:rPr>
-        <w:t>-&gt;</w:t>
-      </w:r>
-      <w:r>
-        <w:rPr>
-          <w:color w:val="6A8759"/>
-        </w:rPr>
-        <w:t>"семь"</w:t>
-      </w:r>
-      <w:r>
-        <w:rPr>
-          <w:color w:val="6A8759"/>
-        </w:rPr>
-        <w:br/>
-        <w:t xml:space="preserve">            </w:t>
-      </w:r>
-      <w:r>
-        <w:rPr>
-          <w:color w:val="6897BB"/>
-        </w:rPr>
-        <w:t>8</w:t>
-      </w:r>
-      <w:r>
-        <w:rPr>
-          <w:color w:val="A9B7C6"/>
-        </w:rPr>
-        <w:t>-&gt;</w:t>
-      </w:r>
-      <w:r>
-        <w:rPr>
-          <w:color w:val="6A8759"/>
-        </w:rPr>
-        <w:t>"восемь"</w:t>
-      </w:r>
-      <w:r>
-        <w:rPr>
-          <w:color w:val="6A8759"/>
-        </w:rPr>
-        <w:br/>
-        <w:t xml:space="preserve">            </w:t>
-      </w:r>
-      <w:r>
-        <w:rPr>
-          <w:color w:val="6897BB"/>
-        </w:rPr>
-        <w:t>9</w:t>
-      </w:r>
-      <w:r>
-        <w:rPr>
-          <w:color w:val="A9B7C6"/>
-        </w:rPr>
-        <w:t>-&gt;</w:t>
-      </w:r>
-      <w:r>
-        <w:rPr>
-          <w:color w:val="6A8759"/>
-        </w:rPr>
-        <w:t>"девять"</w:t>
-      </w:r>
-      <w:r>
-        <w:rPr>
-          <w:color w:val="6A8759"/>
-        </w:rPr>
-        <w:br/>
-        <w:t xml:space="preserve">            </w:t>
-      </w:r>
-      <w:r>
-        <w:rPr>
-          <w:color w:val="CC7832"/>
-        </w:rPr>
-        <w:t xml:space="preserve">else </w:t>
-      </w:r>
-      <w:r>
-        <w:rPr>
-          <w:color w:val="A9B7C6"/>
-        </w:rPr>
-        <w:t xml:space="preserve">-&gt; </w:t>
-      </w:r>
-      <w:r>
-        <w:rPr>
-          <w:color w:val="6A8759"/>
-        </w:rPr>
-        <w:t>"Число не подходит"</w:t>
-      </w:r>
-      <w:r>
-        <w:rPr>
-          <w:color w:val="6A8759"/>
-        </w:rPr>
-        <w:br/>
-        <w:t xml:space="preserve">        </w:t>
-      </w:r>
-      <w:r>
-        <w:rPr>
-          <w:color w:val="A9B7C6"/>
-        </w:rPr>
-        <w:t>}</w:t>
-      </w:r>
-      <w:r>
-        <w:rPr>
-          <w:color w:val="A9B7C6"/>
-        </w:rPr>
-        <w:br/>
-        <w:t xml:space="preserve">        </w:t>
-      </w:r>
-      <w:r>
-        <w:rPr>
-          <w:i/>
-          <w:iCs/>
-          <w:color w:val="A9B7C6"/>
-        </w:rPr>
-        <w:t>print</w:t>
-      </w:r>
-      <w:r>
-        <w:rPr>
-          <w:color w:val="A9B7C6"/>
-        </w:rPr>
-        <w:t>(result)</w:t>
-      </w:r>
-      <w:r>
-        <w:rPr>
-          <w:color w:val="A9B7C6"/>
+          <w:rFonts w:ascii="Courier New" w:eastAsia="Times New Roman" w:hAnsi="Courier New" w:cs="Courier New"/>
+          <w:color w:val="A9B7C6"/>
+          <w:sz w:val="20"/>
+          <w:szCs w:val="20"/>
+          <w:lang w:eastAsia="ru-RU"/>
         </w:rPr>
         <w:br/>
         <w:t xml:space="preserve">    }</w:t>
       </w:r>
       <w:r>
         <w:rPr>
-          <w:color w:val="A9B7C6"/>
-        </w:rPr>
-        <w:br/>
-        <w:t xml:space="preserve">    </w:t>
-      </w:r>
-      <w:r>
-        <w:rPr>
-          <w:color w:val="CC7832"/>
-        </w:rPr>
-        <w:t xml:space="preserve">catch </w:t>
-      </w:r>
-      <w:r>
-        <w:rPr>
-          <w:color w:val="A9B7C6"/>
-        </w:rPr>
-        <w:t>(ex: Exception)</w:t>
-      </w:r>
-      <w:r>
-        <w:rPr>
-          <w:color w:val="A9B7C6"/>
-        </w:rPr>
-        <w:br/>
-        <w:t xml:space="preserve">    {</w:t>
-      </w:r>
-      <w:r>
-        <w:rPr>
-          <w:color w:val="A9B7C6"/>
-        </w:rPr>
-        <w:br/>
-        <w:t xml:space="preserve">        </w:t>
-      </w:r>
-      <w:r>
-        <w:rPr>
-          <w:i/>
-          <w:iCs/>
-          <w:color w:val="A9B7C6"/>
-        </w:rPr>
-        <w:t>println</w:t>
-      </w:r>
-      <w:r>
-        <w:rPr>
-          <w:color w:val="A9B7C6"/>
-        </w:rPr>
-        <w:t>(ex.</w:t>
-      </w:r>
-      <w:r>
-        <w:rPr>
-          <w:color w:val="9876AA"/>
-        </w:rPr>
-        <w:t>message</w:t>
-      </w:r>
-      <w:r>
-        <w:rPr>
-          <w:color w:val="A9B7C6"/>
-        </w:rPr>
-        <w:t>)</w:t>
-      </w:r>
-      <w:r>
-        <w:rPr>
-          <w:color w:val="A9B7C6"/>
-        </w:rPr>
-        <w:br/>
-        <w:t xml:space="preserve">    }</w:t>
-      </w:r>
-      <w:r>
-        <w:rPr>
-          <w:color w:val="A9B7C6"/>
+          <w:rFonts w:ascii="Courier New" w:eastAsia="Times New Roman" w:hAnsi="Courier New" w:cs="Courier New"/>
+          <w:color w:val="A9B7C6"/>
+          <w:sz w:val="20"/>
+          <w:szCs w:val="20"/>
+          <w:lang w:eastAsia="ru-RU"/>
         </w:rPr>
         <w:br/>
         <w:t>}</w:t>
@@ -2849,7 +3628,7 @@
                     <pic:cNvPicPr/>
                   </pic:nvPicPr>
                   <pic:blipFill>
-                    <a:blip r:embed="rId7">
+                    <a:blip r:embed="rId8">
                       <a:extLst>
                         <a:ext uri="{28A0092B-C50C-407E-A947-70E740481C1C}">
                           <a14:useLocalDpi xmlns:a14="http://schemas.microsoft.com/office/drawing/2010/main" val="0"/>
@@ -2880,6 +3659,65 @@
       <w:pPr>
         <w:rPr>
           <w:rFonts w:ascii="Times New Roman" w:hAnsi="Times New Roman" w:cs="Times New Roman"/>
+          <w:sz w:val="28"/>
+          <w:szCs w:val="28"/>
+        </w:rPr>
+      </w:pPr>
+      <w:r>
+        <w:rPr>
+          <w:rFonts w:ascii="Times New Roman" w:hAnsi="Times New Roman" w:cs="Times New Roman"/>
+          <w:noProof/>
+          <w:sz w:val="28"/>
+          <w:szCs w:val="28"/>
+        </w:rPr>
+        <w:lastRenderedPageBreak/>
+        <w:drawing>
+          <wp:inline distT="0" distB="0" distL="0" distR="0" wp14:anchorId="1651F046" wp14:editId="779D9D52">
+            <wp:extent cx="3619500" cy="8477250"/>
+            <wp:effectExtent l="0" t="0" r="0" b="0"/>
+            <wp:docPr id="11" name="Рисунок 11"/>
+            <wp:cNvGraphicFramePr>
+              <a:graphicFrameLocks xmlns:a="http://schemas.openxmlformats.org/drawingml/2006/main" noChangeAspect="1"/>
+            </wp:cNvGraphicFramePr>
+            <a:graphic xmlns:a="http://schemas.openxmlformats.org/drawingml/2006/main">
+              <a:graphicData uri="http://schemas.openxmlformats.org/drawingml/2006/picture">
+                <pic:pic xmlns:pic="http://schemas.openxmlformats.org/drawingml/2006/picture">
+                  <pic:nvPicPr>
+                    <pic:cNvPr id="11" name="Рисунок 11"/>
+                    <pic:cNvPicPr/>
+                  </pic:nvPicPr>
+                  <pic:blipFill>
+                    <a:blip r:embed="rId9">
+                      <a:extLst>
+                        <a:ext uri="{28A0092B-C50C-407E-A947-70E740481C1C}">
+                          <a14:useLocalDpi xmlns:a14="http://schemas.microsoft.com/office/drawing/2010/main" val="0"/>
+                        </a:ext>
+                      </a:extLst>
+                    </a:blip>
+                    <a:stretch>
+                      <a:fillRect/>
+                    </a:stretch>
+                  </pic:blipFill>
+                  <pic:spPr>
+                    <a:xfrm>
+                      <a:off x="0" y="0"/>
+                      <a:ext cx="3619500" cy="8477250"/>
+                    </a:xfrm>
+                    <a:prstGeom prst="rect">
+                      <a:avLst/>
+                    </a:prstGeom>
+                  </pic:spPr>
+                </pic:pic>
+              </a:graphicData>
+            </a:graphic>
+          </wp:inline>
+        </w:drawing>
+      </w:r>
+    </w:p>
+    <w:p>
+      <w:pPr>
+        <w:rPr>
+          <w:rFonts w:ascii="Times New Roman" w:hAnsi="Times New Roman" w:cs="Times New Roman"/>
           <w:b/>
           <w:sz w:val="28"/>
           <w:szCs w:val="28"/>
@@ -2910,6 +3748,34 @@
           <w:sz w:val="28"/>
           <w:szCs w:val="28"/>
         </w:rPr>
+        <w:t xml:space="preserve"> 3</w:t>
+      </w:r>
+    </w:p>
+    <w:p>
+      <w:pPr>
+        <w:rPr>
+          <w:rFonts w:ascii="Times New Roman" w:hAnsi="Times New Roman" w:cs="Times New Roman"/>
+          <w:b/>
+          <w:sz w:val="28"/>
+          <w:szCs w:val="28"/>
+        </w:rPr>
+      </w:pPr>
+      <w:r>
+        <w:rPr>
+          <w:rFonts w:ascii="Times New Roman" w:hAnsi="Times New Roman" w:cs="Times New Roman"/>
+          <w:b/>
+          <w:sz w:val="28"/>
+          <w:szCs w:val="28"/>
+        </w:rPr>
+        <w:t>Входные и выходные данные</w:t>
+      </w:r>
+      <w:r>
+        <w:rPr>
+          <w:rFonts w:ascii="Times New Roman" w:hAnsi="Times New Roman" w:cs="Times New Roman"/>
+          <w:b/>
+          <w:sz w:val="28"/>
+          <w:szCs w:val="28"/>
+        </w:rPr>
         <w:t xml:space="preserve"> </w:t>
       </w:r>
       <w:r>
@@ -2918,267 +3784,248 @@
           <w:b/>
           <w:sz w:val="28"/>
           <w:szCs w:val="28"/>
+          <w:lang w:val="en-US"/>
+        </w:rPr>
+        <w:t>a</w:t>
+      </w:r>
+      <w:r>
+        <w:rPr>
+          <w:rFonts w:ascii="Times New Roman" w:hAnsi="Times New Roman" w:cs="Times New Roman"/>
+          <w:b/>
+          <w:sz w:val="28"/>
+          <w:szCs w:val="28"/>
+        </w:rPr>
+        <w:t xml:space="preserve"> </w:t>
+      </w:r>
+      <w:r>
+        <w:rPr>
+          <w:rFonts w:ascii="Times New Roman" w:hAnsi="Times New Roman" w:cs="Times New Roman"/>
+          <w:b/>
+          <w:sz w:val="28"/>
+          <w:szCs w:val="28"/>
+        </w:rPr>
+        <w:t>–</w:t>
+      </w:r>
+      <w:r>
+        <w:rPr>
+          <w:rFonts w:ascii="Times New Roman" w:hAnsi="Times New Roman" w:cs="Times New Roman"/>
+          <w:b/>
+          <w:sz w:val="28"/>
+          <w:szCs w:val="28"/>
+        </w:rPr>
+        <w:t xml:space="preserve"> </w:t>
+      </w:r>
+      <w:r>
+        <w:rPr>
+          <w:rFonts w:ascii="Times New Roman" w:hAnsi="Times New Roman" w:cs="Times New Roman"/>
+          <w:b/>
+          <w:sz w:val="28"/>
+          <w:szCs w:val="28"/>
+        </w:rPr>
+        <w:t>целочисленный тип (</w:t>
+      </w:r>
+      <w:r>
+        <w:rPr>
+          <w:rFonts w:ascii="Times New Roman" w:hAnsi="Times New Roman" w:cs="Times New Roman"/>
+          <w:b/>
+          <w:sz w:val="28"/>
+          <w:szCs w:val="28"/>
+          <w:lang w:val="en-US"/>
+        </w:rPr>
+        <w:t>Int</w:t>
+      </w:r>
+      <w:r>
+        <w:rPr>
+          <w:rFonts w:ascii="Times New Roman" w:hAnsi="Times New Roman" w:cs="Times New Roman"/>
+          <w:b/>
+          <w:sz w:val="28"/>
+          <w:szCs w:val="28"/>
+        </w:rPr>
+        <w:t>)</w:t>
+      </w:r>
+    </w:p>
+    <w:p>
+      <w:pPr>
+        <w:rPr>
+          <w:rFonts w:ascii="Times New Roman" w:hAnsi="Times New Roman" w:cs="Times New Roman"/>
+          <w:b/>
+          <w:sz w:val="28"/>
+          <w:szCs w:val="28"/>
+        </w:rPr>
+      </w:pPr>
+      <w:r>
+        <w:rPr>
+          <w:rFonts w:ascii="Times New Roman" w:hAnsi="Times New Roman" w:cs="Times New Roman"/>
+          <w:b/>
+          <w:sz w:val="28"/>
+          <w:szCs w:val="28"/>
+        </w:rPr>
+        <w:t>Листинг программы (если есть)</w:t>
+      </w:r>
+    </w:p>
+    <w:p>
+      <w:pPr>
+        <w:rPr>
+          <w:rFonts w:ascii="Times New Roman" w:hAnsi="Times New Roman" w:cs="Times New Roman"/>
+          <w:b/>
+          <w:sz w:val="28"/>
+          <w:szCs w:val="28"/>
+        </w:rPr>
+      </w:pPr>
+      <w:r>
+        <w:rPr>
+          <w:rFonts w:ascii="Times New Roman" w:hAnsi="Times New Roman" w:cs="Times New Roman"/>
+          <w:b/>
+          <w:sz w:val="28"/>
+          <w:szCs w:val="28"/>
+        </w:rPr>
+        <w:t>Скрин-шот экранов</w:t>
+      </w:r>
+    </w:p>
+    <w:p>
+      <w:pPr>
+        <w:rPr>
+          <w:rFonts w:ascii="Times New Roman" w:hAnsi="Times New Roman" w:cs="Times New Roman"/>
+          <w:b/>
+          <w:sz w:val="28"/>
+          <w:szCs w:val="28"/>
+        </w:rPr>
+      </w:pPr>
+      <w:r>
+        <w:rPr>
+          <w:rFonts w:ascii="Times New Roman" w:hAnsi="Times New Roman" w:cs="Times New Roman"/>
+          <w:b/>
+          <w:sz w:val="28"/>
+          <w:szCs w:val="28"/>
+        </w:rPr>
+        <w:t>Тестовые ситуации</w:t>
+      </w:r>
+    </w:p>
+    <w:p>
+      <w:pPr>
+        <w:rPr>
+          <w:rFonts w:ascii="Times New Roman" w:hAnsi="Times New Roman" w:cs="Times New Roman"/>
+          <w:b/>
+          <w:sz w:val="28"/>
+          <w:szCs w:val="28"/>
+        </w:rPr>
+      </w:pPr>
+      <w:proofErr w:type="gramStart"/>
+      <w:r>
+        <w:rPr>
+          <w:rFonts w:ascii="Times New Roman" w:hAnsi="Times New Roman" w:cs="Times New Roman"/>
+          <w:b/>
+          <w:sz w:val="28"/>
+          <w:szCs w:val="28"/>
+        </w:rPr>
+        <w:t>Вывод</w:t>
+      </w:r>
+      <w:r>
+        <w:rPr>
+          <w:rFonts w:ascii="Times New Roman" w:hAnsi="Times New Roman" w:cs="Times New Roman"/>
+          <w:b/>
+          <w:sz w:val="28"/>
+          <w:szCs w:val="28"/>
+        </w:rPr>
+        <w:t xml:space="preserve"> </w:t>
+      </w:r>
+      <w:r>
+        <w:rPr>
+          <w:rFonts w:ascii="Times New Roman" w:hAnsi="Times New Roman" w:cs="Times New Roman"/>
+          <w:b/>
+          <w:sz w:val="28"/>
+          <w:szCs w:val="28"/>
+        </w:rPr>
+        <w:t>Изучил</w:t>
+      </w:r>
+      <w:proofErr w:type="gramEnd"/>
+      <w:r>
+        <w:rPr>
+          <w:rFonts w:ascii="Times New Roman" w:hAnsi="Times New Roman" w:cs="Times New Roman"/>
+          <w:b/>
+          <w:sz w:val="28"/>
+          <w:szCs w:val="28"/>
+        </w:rPr>
+        <w:t xml:space="preserve"> синтаксис</w:t>
+      </w:r>
+      <w:r>
+        <w:rPr>
+          <w:rFonts w:ascii="Times New Roman" w:hAnsi="Times New Roman" w:cs="Times New Roman"/>
+          <w:b/>
+          <w:sz w:val="28"/>
+          <w:szCs w:val="28"/>
+        </w:rPr>
+        <w:t xml:space="preserve"> </w:t>
+      </w:r>
+      <w:r>
+        <w:rPr>
+          <w:rFonts w:ascii="Times New Roman" w:hAnsi="Times New Roman" w:cs="Times New Roman"/>
+          <w:b/>
+          <w:sz w:val="28"/>
+          <w:szCs w:val="28"/>
+        </w:rPr>
+        <w:t xml:space="preserve">языка программирования </w:t>
+      </w:r>
+      <w:r>
+        <w:rPr>
+          <w:rFonts w:ascii="Times New Roman" w:hAnsi="Times New Roman" w:cs="Times New Roman"/>
+          <w:b/>
+          <w:sz w:val="28"/>
+          <w:szCs w:val="28"/>
+          <w:lang w:val="en-US"/>
+        </w:rPr>
+        <w:t>Kotlin</w:t>
+      </w:r>
+    </w:p>
+    <w:p>
+      <w:pPr>
+        <w:rPr>
+          <w:rFonts w:ascii="Times New Roman" w:hAnsi="Times New Roman" w:cs="Times New Roman"/>
+          <w:sz w:val="28"/>
+          <w:szCs w:val="28"/>
+        </w:rPr>
+      </w:pPr>
+      <w:r>
+        <w:rPr>
+          <w:rFonts w:ascii="Times New Roman" w:hAnsi="Times New Roman" w:cs="Times New Roman"/>
+          <w:sz w:val="28"/>
+          <w:szCs w:val="28"/>
+        </w:rPr>
+        <w:t xml:space="preserve">Упражнение </w:t>
+      </w:r>
+      <w:r>
+        <w:rPr>
+          <w:rFonts w:ascii="Times New Roman" w:hAnsi="Times New Roman" w:cs="Times New Roman"/>
+          <w:sz w:val="28"/>
+          <w:szCs w:val="28"/>
         </w:rPr>
         <w:t>3</w:t>
       </w:r>
-    </w:p>
-    <w:p>
-      <w:pPr>
-        <w:rPr>
-          <w:rFonts w:ascii="Times New Roman" w:hAnsi="Times New Roman" w:cs="Times New Roman"/>
-          <w:b/>
-          <w:sz w:val="28"/>
-          <w:szCs w:val="28"/>
-        </w:rPr>
-      </w:pPr>
-      <w:r>
-        <w:rPr>
-          <w:rFonts w:ascii="Times New Roman" w:hAnsi="Times New Roman" w:cs="Times New Roman"/>
-          <w:b/>
-          <w:sz w:val="28"/>
-          <w:szCs w:val="28"/>
-        </w:rPr>
-        <w:t>Входные и выходные данные</w:t>
-      </w:r>
-      <w:r>
-        <w:rPr>
-          <w:rFonts w:ascii="Times New Roman" w:hAnsi="Times New Roman" w:cs="Times New Roman"/>
-          <w:b/>
-          <w:sz w:val="28"/>
-          <w:szCs w:val="28"/>
-        </w:rPr>
-        <w:t xml:space="preserve"> </w:t>
-      </w:r>
-      <w:r>
-        <w:rPr>
-          <w:rFonts w:ascii="Times New Roman" w:hAnsi="Times New Roman" w:cs="Times New Roman"/>
-          <w:b/>
-          <w:sz w:val="28"/>
-          <w:szCs w:val="28"/>
-          <w:lang w:val="en-US"/>
-        </w:rPr>
-        <w:t>a</w:t>
-      </w:r>
-      <w:r>
-        <w:rPr>
-          <w:rFonts w:ascii="Times New Roman" w:hAnsi="Times New Roman" w:cs="Times New Roman"/>
-          <w:b/>
-          <w:sz w:val="28"/>
-          <w:szCs w:val="28"/>
-        </w:rPr>
-        <w:t xml:space="preserve"> </w:t>
-      </w:r>
-      <w:r>
-        <w:rPr>
-          <w:rFonts w:ascii="Times New Roman" w:hAnsi="Times New Roman" w:cs="Times New Roman"/>
-          <w:b/>
-          <w:sz w:val="28"/>
-          <w:szCs w:val="28"/>
-        </w:rPr>
-        <w:t>–</w:t>
-      </w:r>
-      <w:r>
-        <w:rPr>
-          <w:rFonts w:ascii="Times New Roman" w:hAnsi="Times New Roman" w:cs="Times New Roman"/>
-          <w:b/>
-          <w:sz w:val="28"/>
-          <w:szCs w:val="28"/>
-        </w:rPr>
-        <w:t xml:space="preserve"> </w:t>
-      </w:r>
-      <w:r>
-        <w:rPr>
-          <w:rFonts w:ascii="Times New Roman" w:hAnsi="Times New Roman" w:cs="Times New Roman"/>
-          <w:b/>
-          <w:sz w:val="28"/>
-          <w:szCs w:val="28"/>
-        </w:rPr>
-        <w:t>целочисленный тип (</w:t>
-      </w:r>
-      <w:r>
-        <w:rPr>
-          <w:rFonts w:ascii="Times New Roman" w:hAnsi="Times New Roman" w:cs="Times New Roman"/>
-          <w:b/>
-          <w:sz w:val="28"/>
-          <w:szCs w:val="28"/>
-          <w:lang w:val="en-US"/>
-        </w:rPr>
-        <w:t>Int</w:t>
-      </w:r>
-      <w:r>
-        <w:rPr>
-          <w:rFonts w:ascii="Times New Roman" w:hAnsi="Times New Roman" w:cs="Times New Roman"/>
-          <w:b/>
-          <w:sz w:val="28"/>
-          <w:szCs w:val="28"/>
-        </w:rPr>
-        <w:t>)</w:t>
-      </w:r>
-    </w:p>
-    <w:p>
-      <w:pPr>
-        <w:rPr>
-          <w:rFonts w:ascii="Times New Roman" w:hAnsi="Times New Roman" w:cs="Times New Roman"/>
-          <w:b/>
-          <w:sz w:val="28"/>
-          <w:szCs w:val="28"/>
-        </w:rPr>
-      </w:pPr>
-      <w:r>
-        <w:rPr>
-          <w:rFonts w:ascii="Times New Roman" w:hAnsi="Times New Roman" w:cs="Times New Roman"/>
-          <w:b/>
-          <w:sz w:val="28"/>
-          <w:szCs w:val="28"/>
-        </w:rPr>
-        <w:t>Листинг программы (если есть)</w:t>
-      </w:r>
-    </w:p>
-    <w:p>
-      <w:pPr>
-        <w:rPr>
-          <w:rFonts w:ascii="Times New Roman" w:hAnsi="Times New Roman" w:cs="Times New Roman"/>
-          <w:b/>
-          <w:sz w:val="28"/>
-          <w:szCs w:val="28"/>
-        </w:rPr>
-      </w:pPr>
-      <w:r>
-        <w:rPr>
-          <w:rFonts w:ascii="Times New Roman" w:hAnsi="Times New Roman" w:cs="Times New Roman"/>
-          <w:b/>
-          <w:sz w:val="28"/>
-          <w:szCs w:val="28"/>
-        </w:rPr>
-        <w:t>Скрин-шот экранов</w:t>
-      </w:r>
-    </w:p>
-    <w:p>
-      <w:pPr>
-        <w:rPr>
-          <w:rFonts w:ascii="Times New Roman" w:hAnsi="Times New Roman" w:cs="Times New Roman"/>
-          <w:b/>
-          <w:sz w:val="28"/>
-          <w:szCs w:val="28"/>
-        </w:rPr>
-      </w:pPr>
-      <w:r>
-        <w:rPr>
-          <w:rFonts w:ascii="Times New Roman" w:hAnsi="Times New Roman" w:cs="Times New Roman"/>
-          <w:b/>
-          <w:sz w:val="28"/>
-          <w:szCs w:val="28"/>
-        </w:rPr>
-        <w:t>Тестовые ситуации</w:t>
-      </w:r>
-    </w:p>
-    <w:p>
-      <w:pPr>
-        <w:rPr>
-          <w:rFonts w:ascii="Times New Roman" w:hAnsi="Times New Roman" w:cs="Times New Roman"/>
-          <w:b/>
-          <w:sz w:val="28"/>
-          <w:szCs w:val="28"/>
-        </w:rPr>
-      </w:pPr>
-      <w:proofErr w:type="gramStart"/>
-      <w:r>
-        <w:rPr>
-          <w:rFonts w:ascii="Times New Roman" w:hAnsi="Times New Roman" w:cs="Times New Roman"/>
-          <w:b/>
-          <w:sz w:val="28"/>
-          <w:szCs w:val="28"/>
-        </w:rPr>
-        <w:t>Вывод</w:t>
-      </w:r>
-      <w:r>
-        <w:rPr>
-          <w:rFonts w:ascii="Times New Roman" w:hAnsi="Times New Roman" w:cs="Times New Roman"/>
-          <w:b/>
-          <w:sz w:val="28"/>
-          <w:szCs w:val="28"/>
-        </w:rPr>
-        <w:t xml:space="preserve"> </w:t>
-      </w:r>
-      <w:r>
-        <w:rPr>
-          <w:rFonts w:ascii="Times New Roman" w:hAnsi="Times New Roman" w:cs="Times New Roman"/>
-          <w:b/>
-          <w:sz w:val="28"/>
-          <w:szCs w:val="28"/>
-        </w:rPr>
-        <w:t>Изучил</w:t>
-      </w:r>
-      <w:proofErr w:type="gramEnd"/>
-      <w:r>
-        <w:rPr>
-          <w:rFonts w:ascii="Times New Roman" w:hAnsi="Times New Roman" w:cs="Times New Roman"/>
-          <w:b/>
-          <w:sz w:val="28"/>
-          <w:szCs w:val="28"/>
-        </w:rPr>
-        <w:t xml:space="preserve"> синтаксис</w:t>
-      </w:r>
-      <w:r>
-        <w:rPr>
-          <w:rFonts w:ascii="Times New Roman" w:hAnsi="Times New Roman" w:cs="Times New Roman"/>
-          <w:b/>
-          <w:sz w:val="28"/>
-          <w:szCs w:val="28"/>
-        </w:rPr>
-        <w:t xml:space="preserve"> </w:t>
-      </w:r>
-      <w:r>
-        <w:rPr>
-          <w:rFonts w:ascii="Times New Roman" w:hAnsi="Times New Roman" w:cs="Times New Roman"/>
-          <w:b/>
-          <w:sz w:val="28"/>
-          <w:szCs w:val="28"/>
-        </w:rPr>
-        <w:t xml:space="preserve">языка программирования </w:t>
-      </w:r>
-      <w:r>
-        <w:rPr>
-          <w:rFonts w:ascii="Times New Roman" w:hAnsi="Times New Roman" w:cs="Times New Roman"/>
-          <w:b/>
-          <w:sz w:val="28"/>
-          <w:szCs w:val="28"/>
-          <w:lang w:val="en-US"/>
-        </w:rPr>
-        <w:t>Kotlin</w:t>
-      </w:r>
-    </w:p>
-    <w:p>
-      <w:pPr>
-        <w:rPr>
-          <w:rFonts w:ascii="Times New Roman" w:hAnsi="Times New Roman" w:cs="Times New Roman"/>
-          <w:sz w:val="28"/>
-          <w:szCs w:val="28"/>
-        </w:rPr>
-      </w:pPr>
-      <w:r>
-        <w:rPr>
-          <w:rFonts w:ascii="Times New Roman" w:hAnsi="Times New Roman" w:cs="Times New Roman"/>
-          <w:sz w:val="28"/>
-          <w:szCs w:val="28"/>
-        </w:rPr>
-        <w:t xml:space="preserve">Упражнение </w:t>
-      </w:r>
-      <w:r>
-        <w:rPr>
-          <w:rFonts w:ascii="Times New Roman" w:hAnsi="Times New Roman" w:cs="Times New Roman"/>
-          <w:sz w:val="28"/>
-          <w:szCs w:val="28"/>
-        </w:rPr>
-        <w:t>3</w:t>
-      </w:r>
-      <w:r>
-        <w:rPr>
-          <w:rFonts w:ascii="Times New Roman" w:hAnsi="Times New Roman" w:cs="Times New Roman"/>
-          <w:sz w:val="28"/>
-          <w:szCs w:val="28"/>
-        </w:rPr>
-        <w:t>: Напишите when выражение, которое принимает возраст как</w:t>
+      <w:r>
+        <w:rPr>
+          <w:rFonts w:ascii="Times New Roman" w:hAnsi="Times New Roman" w:cs="Times New Roman"/>
+          <w:sz w:val="28"/>
+          <w:szCs w:val="28"/>
+        </w:rPr>
+        <w:t>: Напишите </w:t>
+      </w:r>
+      <w:proofErr w:type="spellStart"/>
+      <w:r>
+        <w:rPr>
+          <w:rFonts w:ascii="Times New Roman" w:hAnsi="Times New Roman" w:cs="Times New Roman"/>
+          <w:sz w:val="28"/>
+          <w:szCs w:val="28"/>
+        </w:rPr>
+        <w:t>when</w:t>
+      </w:r>
+      <w:proofErr w:type="spellEnd"/>
+      <w:r>
+        <w:rPr>
+          <w:rFonts w:ascii="Times New Roman" w:hAnsi="Times New Roman" w:cs="Times New Roman"/>
+          <w:sz w:val="28"/>
+          <w:szCs w:val="28"/>
+        </w:rPr>
+        <w:t> выражение, которое принимает возраст как</w:t>
       </w:r>
     </w:p>
     <w:p>
@@ -3212,7 +4059,25 @@
           <w:sz w:val="28"/>
           <w:szCs w:val="28"/>
         </w:rPr>
-        <w:t>(пр: 0-2 – младенец).</w:t>
+        <w:t>(</w:t>
+      </w:r>
+      <w:proofErr w:type="spellStart"/>
+      <w:r>
+        <w:rPr>
+          <w:rFonts w:ascii="Times New Roman" w:hAnsi="Times New Roman" w:cs="Times New Roman"/>
+          <w:sz w:val="28"/>
+          <w:szCs w:val="28"/>
+        </w:rPr>
+        <w:t>пр</w:t>
+      </w:r>
+      <w:proofErr w:type="spellEnd"/>
+      <w:r>
+        <w:rPr>
+          <w:rFonts w:ascii="Times New Roman" w:hAnsi="Times New Roman" w:cs="Times New Roman"/>
+          <w:sz w:val="28"/>
+          <w:szCs w:val="28"/>
+        </w:rPr>
+        <w:t>: 0-2 – младенец).</w:t>
       </w:r>
     </w:p>
     <w:p>
@@ -3248,18 +4113,28 @@
           <w:color w:val="A9B7C6"/>
         </w:rPr>
       </w:pPr>
+      <w:proofErr w:type="spellStart"/>
       <w:r>
         <w:rPr>
           <w:color w:val="CC7832"/>
         </w:rPr>
-        <w:t xml:space="preserve">fun </w:t>
-      </w:r>
+        <w:t>fun</w:t>
+      </w:r>
+      <w:proofErr w:type="spellEnd"/>
+      <w:r>
+        <w:rPr>
+          <w:color w:val="CC7832"/>
+        </w:rPr>
+        <w:t xml:space="preserve"> </w:t>
+      </w:r>
+      <w:proofErr w:type="spellStart"/>
       <w:r>
         <w:rPr>
           <w:color w:val="FFC66D"/>
         </w:rPr>
         <w:t>main</w:t>
       </w:r>
+      <w:proofErr w:type="spellEnd"/>
       <w:r>
         <w:rPr>
           <w:color w:val="A9B7C6"/>
@@ -3280,11 +4155,19 @@
         <w:br/>
         <w:t xml:space="preserve">    </w:t>
       </w:r>
+      <w:proofErr w:type="spellStart"/>
       <w:r>
         <w:rPr>
           <w:color w:val="CC7832"/>
         </w:rPr>
-        <w:t xml:space="preserve">try </w:t>
+        <w:t>try</w:t>
+      </w:r>
+      <w:proofErr w:type="spellEnd"/>
+      <w:r>
+        <w:rPr>
+          <w:color w:val="CC7832"/>
+        </w:rPr>
+        <w:t xml:space="preserve"> </w:t>
       </w:r>
       <w:r>
         <w:rPr>
@@ -3299,6 +4182,7 @@
         <w:br/>
         <w:t xml:space="preserve">        </w:t>
       </w:r>
+      <w:proofErr w:type="spellStart"/>
       <w:r>
         <w:rPr>
           <w:i/>
@@ -3307,6 +4191,7 @@
         </w:rPr>
         <w:t>print</w:t>
       </w:r>
+      <w:proofErr w:type="spellEnd"/>
       <w:r>
         <w:rPr>
           <w:color w:val="A9B7C6"/>
@@ -3338,11 +4223,19 @@
         <w:br/>
         <w:t xml:space="preserve">        </w:t>
       </w:r>
+      <w:proofErr w:type="spellStart"/>
       <w:r>
         <w:rPr>
           <w:color w:val="CC7832"/>
         </w:rPr>
-        <w:t xml:space="preserve">var </w:t>
+        <w:t>var</w:t>
+      </w:r>
+      <w:proofErr w:type="spellEnd"/>
+      <w:r>
+        <w:rPr>
+          <w:color w:val="CC7832"/>
+        </w:rPr>
+        <w:t xml:space="preserve"> </w:t>
       </w:r>
       <w:r>
         <w:rPr>
@@ -3350,6 +4243,7 @@
         </w:rPr>
         <w:t xml:space="preserve">a = </w:t>
       </w:r>
+      <w:proofErr w:type="spellStart"/>
       <w:r>
         <w:rPr>
           <w:i/>
@@ -3358,12 +4252,14 @@
         </w:rPr>
         <w:t>readLine</w:t>
       </w:r>
+      <w:proofErr w:type="spellEnd"/>
       <w:r>
         <w:rPr>
           <w:color w:val="A9B7C6"/>
         </w:rPr>
         <w:t>()!!.</w:t>
       </w:r>
+      <w:proofErr w:type="spellStart"/>
       <w:r>
         <w:rPr>
           <w:i/>
@@ -3372,6 +4268,7 @@
         </w:rPr>
         <w:t>toInt</w:t>
       </w:r>
+      <w:proofErr w:type="spellEnd"/>
       <w:r>
         <w:rPr>
           <w:color w:val="A9B7C6"/>
@@ -3395,8 +4292,16 @@
           <w:color w:val="CC7832"/>
         </w:rPr>
         <w:br/>
-        <w:t xml:space="preserve">        when</w:t>
-      </w:r>
+        <w:t xml:space="preserve">        </w:t>
+      </w:r>
+      <w:proofErr w:type="spellStart"/>
+      <w:r>
+        <w:rPr>
+          <w:color w:val="CC7832"/>
+        </w:rPr>
+        <w:t>when</w:t>
+      </w:r>
+      <w:proofErr w:type="spellEnd"/>
       <w:r>
         <w:rPr>
           <w:color w:val="A9B7C6"/>
@@ -3417,11 +4322,19 @@
         <w:br/>
         <w:t xml:space="preserve">            </w:t>
       </w:r>
+      <w:proofErr w:type="spellStart"/>
       <w:r>
         <w:rPr>
           <w:color w:val="CC7832"/>
         </w:rPr>
-        <w:t xml:space="preserve">in </w:t>
+        <w:t>in</w:t>
+      </w:r>
+      <w:proofErr w:type="spellEnd"/>
+      <w:r>
+        <w:rPr>
+          <w:color w:val="CC7832"/>
+        </w:rPr>
+        <w:t xml:space="preserve"> </w:t>
       </w:r>
       <w:r>
         <w:rPr>
@@ -3447,6 +4360,7 @@
         </w:rPr>
         <w:t xml:space="preserve">-&gt; </w:t>
       </w:r>
+      <w:proofErr w:type="spellStart"/>
       <w:r>
         <w:rPr>
           <w:i/>
@@ -3455,6 +4369,7 @@
         </w:rPr>
         <w:t>print</w:t>
       </w:r>
+      <w:proofErr w:type="spellEnd"/>
       <w:r>
         <w:rPr>
           <w:color w:val="A9B7C6"/>
@@ -3480,11 +4395,19 @@
         <w:br/>
         <w:t xml:space="preserve">            </w:t>
       </w:r>
+      <w:proofErr w:type="spellStart"/>
       <w:r>
         <w:rPr>
           <w:color w:val="CC7832"/>
         </w:rPr>
-        <w:t xml:space="preserve">in </w:t>
+        <w:t>in</w:t>
+      </w:r>
+      <w:proofErr w:type="spellEnd"/>
+      <w:r>
+        <w:rPr>
+          <w:color w:val="CC7832"/>
+        </w:rPr>
+        <w:t xml:space="preserve"> </w:t>
       </w:r>
       <w:r>
         <w:rPr>
@@ -3510,6 +4433,7 @@
         </w:rPr>
         <w:t xml:space="preserve">-&gt; </w:t>
       </w:r>
+      <w:proofErr w:type="spellStart"/>
       <w:r>
         <w:rPr>
           <w:i/>
@@ -3518,6 +4442,7 @@
         </w:rPr>
         <w:t>print</w:t>
       </w:r>
+      <w:proofErr w:type="spellEnd"/>
       <w:r>
         <w:rPr>
           <w:color w:val="A9B7C6"/>
@@ -3543,11 +4468,19 @@
         <w:br/>
         <w:t xml:space="preserve">            </w:t>
       </w:r>
+      <w:proofErr w:type="spellStart"/>
       <w:r>
         <w:rPr>
           <w:color w:val="CC7832"/>
         </w:rPr>
-        <w:t xml:space="preserve">in </w:t>
+        <w:t>in</w:t>
+      </w:r>
+      <w:proofErr w:type="spellEnd"/>
+      <w:r>
+        <w:rPr>
+          <w:color w:val="CC7832"/>
+        </w:rPr>
+        <w:t xml:space="preserve"> </w:t>
       </w:r>
       <w:r>
         <w:rPr>
@@ -3573,6 +4506,7 @@
         </w:rPr>
         <w:t xml:space="preserve">-&gt; </w:t>
       </w:r>
+      <w:proofErr w:type="spellStart"/>
       <w:r>
         <w:rPr>
           <w:i/>
@@ -3581,6 +4515,7 @@
         </w:rPr>
         <w:t>print</w:t>
       </w:r>
+      <w:proofErr w:type="spellEnd"/>
       <w:r>
         <w:rPr>
           <w:color w:val="A9B7C6"/>
@@ -3606,11 +4541,19 @@
         <w:br/>
         <w:t xml:space="preserve">            </w:t>
       </w:r>
+      <w:proofErr w:type="spellStart"/>
       <w:r>
         <w:rPr>
           <w:color w:val="CC7832"/>
         </w:rPr>
-        <w:t xml:space="preserve">in </w:t>
+        <w:t>in</w:t>
+      </w:r>
+      <w:proofErr w:type="spellEnd"/>
+      <w:r>
+        <w:rPr>
+          <w:color w:val="CC7832"/>
+        </w:rPr>
+        <w:t xml:space="preserve"> </w:t>
       </w:r>
       <w:r>
         <w:rPr>
@@ -3636,6 +4579,7 @@
         </w:rPr>
         <w:t xml:space="preserve">-&gt; </w:t>
       </w:r>
+      <w:proofErr w:type="spellStart"/>
       <w:r>
         <w:rPr>
           <w:i/>
@@ -3644,6 +4588,7 @@
         </w:rPr>
         <w:t>print</w:t>
       </w:r>
+      <w:proofErr w:type="spellEnd"/>
       <w:r>
         <w:rPr>
           <w:color w:val="A9B7C6"/>
@@ -3669,11 +4614,19 @@
         <w:br/>
         <w:t xml:space="preserve">            </w:t>
       </w:r>
+      <w:proofErr w:type="spellStart"/>
       <w:r>
         <w:rPr>
           <w:color w:val="CC7832"/>
         </w:rPr>
-        <w:t xml:space="preserve">in </w:t>
+        <w:t>in</w:t>
+      </w:r>
+      <w:proofErr w:type="spellEnd"/>
+      <w:r>
+        <w:rPr>
+          <w:color w:val="CC7832"/>
+        </w:rPr>
+        <w:t xml:space="preserve"> </w:t>
       </w:r>
       <w:r>
         <w:rPr>
@@ -3699,6 +4652,7 @@
         </w:rPr>
         <w:t xml:space="preserve">-&gt; </w:t>
       </w:r>
+      <w:proofErr w:type="spellStart"/>
       <w:r>
         <w:rPr>
           <w:i/>
@@ -3707,6 +4661,7 @@
         </w:rPr>
         <w:t>print</w:t>
       </w:r>
+      <w:proofErr w:type="spellEnd"/>
       <w:r>
         <w:rPr>
           <w:color w:val="A9B7C6"/>
@@ -3732,11 +4687,19 @@
         <w:br/>
         <w:t xml:space="preserve">            </w:t>
       </w:r>
+      <w:proofErr w:type="spellStart"/>
       <w:r>
         <w:rPr>
           <w:color w:val="CC7832"/>
         </w:rPr>
-        <w:t xml:space="preserve">in </w:t>
+        <w:t>in</w:t>
+      </w:r>
+      <w:proofErr w:type="spellEnd"/>
+      <w:r>
+        <w:rPr>
+          <w:color w:val="CC7832"/>
+        </w:rPr>
+        <w:t xml:space="preserve"> </w:t>
       </w:r>
       <w:r>
         <w:rPr>
@@ -3762,6 +4725,7 @@
         </w:rPr>
         <w:t xml:space="preserve">-&gt; </w:t>
       </w:r>
+      <w:proofErr w:type="spellStart"/>
       <w:r>
         <w:rPr>
           <w:i/>
@@ -3770,6 +4734,7 @@
         </w:rPr>
         <w:t>print</w:t>
       </w:r>
+      <w:proofErr w:type="spellEnd"/>
       <w:r>
         <w:rPr>
           <w:color w:val="A9B7C6"/>
@@ -3795,11 +4760,19 @@
         <w:br/>
         <w:t xml:space="preserve">            </w:t>
       </w:r>
+      <w:proofErr w:type="spellStart"/>
       <w:r>
         <w:rPr>
           <w:color w:val="CC7832"/>
         </w:rPr>
-        <w:t xml:space="preserve">in </w:t>
+        <w:t>in</w:t>
+      </w:r>
+      <w:proofErr w:type="spellEnd"/>
+      <w:r>
+        <w:rPr>
+          <w:color w:val="CC7832"/>
+        </w:rPr>
+        <w:t xml:space="preserve"> </w:t>
       </w:r>
       <w:r>
         <w:rPr>
@@ -3825,6 +4798,7 @@
         </w:rPr>
         <w:t xml:space="preserve">-&gt; </w:t>
       </w:r>
+      <w:proofErr w:type="spellStart"/>
       <w:r>
         <w:rPr>
           <w:i/>
@@ -3833,6 +4807,7 @@
         </w:rPr>
         <w:t>print</w:t>
       </w:r>
+      <w:proofErr w:type="spellEnd"/>
       <w:r>
         <w:rPr>
           <w:color w:val="A9B7C6"/>
@@ -3858,11 +4833,19 @@
         <w:br/>
         <w:t xml:space="preserve">            </w:t>
       </w:r>
+      <w:proofErr w:type="spellStart"/>
       <w:r>
         <w:rPr>
           <w:color w:val="CC7832"/>
         </w:rPr>
-        <w:t xml:space="preserve">else </w:t>
+        <w:t>else</w:t>
+      </w:r>
+      <w:proofErr w:type="spellEnd"/>
+      <w:r>
+        <w:rPr>
+          <w:color w:val="CC7832"/>
+        </w:rPr>
+        <w:t xml:space="preserve"> </w:t>
       </w:r>
       <w:r>
         <w:rPr>
@@ -3870,92 +4853,147 @@
         </w:rPr>
         <w:t xml:space="preserve">-&gt; </w:t>
       </w:r>
+      <w:proofErr w:type="spellStart"/>
       <w:r>
         <w:rPr>
           <w:i/>
           <w:iCs/>
           <w:color w:val="A9B7C6"/>
         </w:rPr>
-        <w:t xml:space="preserve">print </w:t>
-      </w:r>
-      <w:r>
-        <w:rPr>
-          <w:color w:val="A9B7C6"/>
-        </w:rPr>
-        <w:t>(</w:t>
-      </w:r>
-      <w:r>
-        <w:rPr>
-          <w:color w:val="6A8759"/>
-        </w:rPr>
-        <w:t>"Число не подходит"</w:t>
-      </w:r>
-      <w:r>
-        <w:rPr>
-          <w:color w:val="A9B7C6"/>
-        </w:rPr>
-        <w:t>)</w:t>
-      </w:r>
-      <w:r>
-        <w:rPr>
-          <w:color w:val="A9B7C6"/>
-        </w:rPr>
-        <w:br/>
-        <w:t xml:space="preserve">        }</w:t>
-      </w:r>
-      <w:r>
-        <w:rPr>
-          <w:color w:val="A9B7C6"/>
-        </w:rPr>
-        <w:br/>
-        <w:t xml:space="preserve">    }</w:t>
-      </w:r>
-      <w:r>
-        <w:rPr>
-          <w:color w:val="A9B7C6"/>
-        </w:rPr>
-        <w:br/>
-        <w:t xml:space="preserve">    </w:t>
-      </w:r>
-      <w:r>
-        <w:rPr>
-          <w:color w:val="CC7832"/>
-        </w:rPr>
-        <w:t xml:space="preserve">catch </w:t>
-      </w:r>
-      <w:r>
-        <w:rPr>
-          <w:color w:val="A9B7C6"/>
-        </w:rPr>
-        <w:t>(ex: Exception)</w:t>
-      </w:r>
-      <w:r>
-        <w:rPr>
-          <w:color w:val="A9B7C6"/>
-        </w:rPr>
-        <w:br/>
-        <w:t xml:space="preserve">    {</w:t>
-      </w:r>
-      <w:r>
-        <w:rPr>
-          <w:color w:val="A9B7C6"/>
-        </w:rPr>
-        <w:br/>
-        <w:t xml:space="preserve">        </w:t>
-      </w:r>
+        <w:t>print</w:t>
+      </w:r>
+      <w:proofErr w:type="spellEnd"/>
       <w:r>
         <w:rPr>
           <w:i/>
           <w:iCs/>
           <w:color w:val="A9B7C6"/>
         </w:rPr>
+        <w:t xml:space="preserve"> </w:t>
+      </w:r>
+      <w:r>
+        <w:rPr>
+          <w:color w:val="A9B7C6"/>
+        </w:rPr>
+        <w:t>(</w:t>
+      </w:r>
+      <w:r>
+        <w:rPr>
+          <w:color w:val="6A8759"/>
+        </w:rPr>
+        <w:t>"Число не подходит"</w:t>
+      </w:r>
+      <w:r>
+        <w:rPr>
+          <w:color w:val="A9B7C6"/>
+        </w:rPr>
+        <w:t>)</w:t>
+      </w:r>
+      <w:r>
+        <w:rPr>
+          <w:color w:val="A9B7C6"/>
+        </w:rPr>
+        <w:br/>
+        <w:t xml:space="preserve">        }</w:t>
+      </w:r>
+      <w:r>
+        <w:rPr>
+          <w:color w:val="A9B7C6"/>
+        </w:rPr>
+        <w:br/>
+        <w:t xml:space="preserve">    }</w:t>
+      </w:r>
+      <w:r>
+        <w:rPr>
+          <w:color w:val="A9B7C6"/>
+        </w:rPr>
+        <w:br/>
+        <w:t xml:space="preserve">    </w:t>
+      </w:r>
+      <w:proofErr w:type="spellStart"/>
+      <w:r>
+        <w:rPr>
+          <w:color w:val="CC7832"/>
+        </w:rPr>
+        <w:t>catch</w:t>
+      </w:r>
+      <w:proofErr w:type="spellEnd"/>
+      <w:r>
+        <w:rPr>
+          <w:color w:val="CC7832"/>
+        </w:rPr>
+        <w:t xml:space="preserve"> </w:t>
+      </w:r>
+      <w:r>
+        <w:rPr>
+          <w:color w:val="A9B7C6"/>
+        </w:rPr>
+        <w:t>(</w:t>
+      </w:r>
+      <w:proofErr w:type="spellStart"/>
+      <w:r>
+        <w:rPr>
+          <w:color w:val="A9B7C6"/>
+        </w:rPr>
+        <w:t>ex</w:t>
+      </w:r>
+      <w:proofErr w:type="spellEnd"/>
+      <w:r>
+        <w:rPr>
+          <w:color w:val="A9B7C6"/>
+        </w:rPr>
+        <w:t xml:space="preserve">: </w:t>
+      </w:r>
+      <w:proofErr w:type="spellStart"/>
+      <w:r>
+        <w:rPr>
+          <w:color w:val="A9B7C6"/>
+        </w:rPr>
+        <w:t>Exception</w:t>
+      </w:r>
+      <w:proofErr w:type="spellEnd"/>
+      <w:r>
+        <w:rPr>
+          <w:color w:val="A9B7C6"/>
+        </w:rPr>
+        <w:t>)</w:t>
+      </w:r>
+      <w:r>
+        <w:rPr>
+          <w:color w:val="A9B7C6"/>
+        </w:rPr>
+        <w:br/>
+        <w:t xml:space="preserve">    {</w:t>
+      </w:r>
+      <w:r>
+        <w:rPr>
+          <w:color w:val="A9B7C6"/>
+        </w:rPr>
+        <w:br/>
+        <w:t xml:space="preserve">        </w:t>
+      </w:r>
+      <w:proofErr w:type="spellStart"/>
+      <w:r>
+        <w:rPr>
+          <w:i/>
+          <w:iCs/>
+          <w:color w:val="A9B7C6"/>
+        </w:rPr>
         <w:t>println</w:t>
       </w:r>
-      <w:r>
-        <w:rPr>
-          <w:color w:val="A9B7C6"/>
-        </w:rPr>
-        <w:t>(ex.</w:t>
+      <w:proofErr w:type="spellEnd"/>
+      <w:r>
+        <w:rPr>
+          <w:color w:val="A9B7C6"/>
+        </w:rPr>
+        <w:t>(</w:t>
+      </w:r>
+      <w:proofErr w:type="spellStart"/>
+      <w:r>
+        <w:rPr>
+          <w:color w:val="A9B7C6"/>
+        </w:rPr>
+        <w:t>ex.</w:t>
       </w:r>
       <w:r>
         <w:rPr>
@@ -3963,6 +5001,7 @@
         </w:rPr>
         <w:t>message</w:t>
       </w:r>
+      <w:proofErr w:type="spellEnd"/>
       <w:r>
         <w:rPr>
           <w:color w:val="A9B7C6"/>
@@ -3994,7 +5033,6 @@
       <w:pPr>
         <w:rPr>
           <w:rFonts w:ascii="Times New Roman" w:hAnsi="Times New Roman" w:cs="Times New Roman"/>
-          <w:b/>
           <w:sz w:val="28"/>
           <w:szCs w:val="28"/>
         </w:rPr>
@@ -4006,6 +5044,7 @@
           <w:sz w:val="28"/>
           <w:szCs w:val="28"/>
         </w:rPr>
+        <w:lastRenderedPageBreak/>
         <w:drawing>
           <wp:inline distT="0" distB="0" distL="0" distR="0" wp14:anchorId="0C998A4D" wp14:editId="17C3333A">
             <wp:extent cx="3458058" cy="1152686"/>
@@ -4022,7 +5061,7 @@
                     <pic:cNvPicPr/>
                   </pic:nvPicPr>
                   <pic:blipFill>
-                    <a:blip r:embed="rId8">
+                    <a:blip r:embed="rId10">
                       <a:extLst>
                         <a:ext uri="{28A0092B-C50C-407E-A947-70E740481C1C}">
                           <a14:useLocalDpi xmlns:a14="http://schemas.microsoft.com/office/drawing/2010/main" val="0"/>
@@ -4051,6 +5090,65 @@
       <w:r>
         <w:rPr>
           <w:rFonts w:ascii="Times New Roman" w:hAnsi="Times New Roman" w:cs="Times New Roman"/>
+          <w:noProof/>
+          <w:sz w:val="28"/>
+          <w:szCs w:val="28"/>
+        </w:rPr>
+        <w:drawing>
+          <wp:inline distT="0" distB="0" distL="0" distR="0" wp14:anchorId="04692093" wp14:editId="0F1CB7BC">
+            <wp:extent cx="3429000" cy="7524750"/>
+            <wp:effectExtent l="0" t="0" r="0" b="0"/>
+            <wp:docPr id="12" name="Рисунок 12"/>
+            <wp:cNvGraphicFramePr>
+              <a:graphicFrameLocks xmlns:a="http://schemas.openxmlformats.org/drawingml/2006/main" noChangeAspect="1"/>
+            </wp:cNvGraphicFramePr>
+            <a:graphic xmlns:a="http://schemas.openxmlformats.org/drawingml/2006/main">
+              <a:graphicData uri="http://schemas.openxmlformats.org/drawingml/2006/picture">
+                <pic:pic xmlns:pic="http://schemas.openxmlformats.org/drawingml/2006/picture">
+                  <pic:nvPicPr>
+                    <pic:cNvPr id="12" name="Рисунок 12"/>
+                    <pic:cNvPicPr/>
+                  </pic:nvPicPr>
+                  <pic:blipFill>
+                    <a:blip r:embed="rId11">
+                      <a:extLst>
+                        <a:ext uri="{28A0092B-C50C-407E-A947-70E740481C1C}">
+                          <a14:useLocalDpi xmlns:a14="http://schemas.microsoft.com/office/drawing/2010/main" val="0"/>
+                        </a:ext>
+                      </a:extLst>
+                    </a:blip>
+                    <a:stretch>
+                      <a:fillRect/>
+                    </a:stretch>
+                  </pic:blipFill>
+                  <pic:spPr>
+                    <a:xfrm>
+                      <a:off x="0" y="0"/>
+                      <a:ext cx="3429000" cy="7524750"/>
+                    </a:xfrm>
+                    <a:prstGeom prst="rect">
+                      <a:avLst/>
+                    </a:prstGeom>
+                  </pic:spPr>
+                </pic:pic>
+              </a:graphicData>
+            </a:graphic>
+          </wp:inline>
+        </w:drawing>
+      </w:r>
+    </w:p>
+    <w:p>
+      <w:pPr>
+        <w:rPr>
+          <w:rFonts w:ascii="Times New Roman" w:hAnsi="Times New Roman" w:cs="Times New Roman"/>
+          <w:b/>
+          <w:sz w:val="28"/>
+          <w:szCs w:val="28"/>
+        </w:rPr>
+      </w:pPr>
+      <w:r>
+        <w:rPr>
+          <w:rFonts w:ascii="Times New Roman" w:hAnsi="Times New Roman" w:cs="Times New Roman"/>
           <w:sz w:val="28"/>
           <w:szCs w:val="28"/>
         </w:rPr>
@@ -4360,7 +5458,6 @@
           <w:rFonts w:ascii="Times New Roman" w:hAnsi="Times New Roman" w:cs="Times New Roman"/>
           <w:sz w:val="28"/>
           <w:szCs w:val="28"/>
-          <w:lang w:val="en-US"/>
         </w:rPr>
         <w:t>4</w:t>
       </w:r>
@@ -4370,7 +5467,6 @@
           <w:rFonts w:ascii="Times New Roman" w:hAnsi="Times New Roman" w:cs="Times New Roman"/>
           <w:sz w:val="28"/>
           <w:szCs w:val="28"/>
-          <w:lang w:val="en-US"/>
         </w:rPr>
         <w:t xml:space="preserve">: </w:t>
       </w:r>
@@ -4566,6 +5662,7 @@
         </w:rPr>
         <w:t xml:space="preserve">x = </w:t>
       </w:r>
+      <w:proofErr w:type="spellStart"/>
       <w:r>
         <w:rPr>
           <w:i/>
@@ -4575,6 +5672,7 @@
         </w:rPr>
         <w:t>readLine</w:t>
       </w:r>
+      <w:proofErr w:type="spellEnd"/>
       <w:r>
         <w:rPr>
           <w:color w:val="A9B7C6"/>
@@ -4582,6 +5680,7 @@
         </w:rPr>
         <w:t>()!!.</w:t>
       </w:r>
+      <w:proofErr w:type="spellStart"/>
       <w:r>
         <w:rPr>
           <w:i/>
@@ -4591,6 +5690,7 @@
         </w:rPr>
         <w:t>toDouble</w:t>
       </w:r>
+      <w:proofErr w:type="spellEnd"/>
       <w:r>
         <w:rPr>
           <w:color w:val="A9B7C6"/>
@@ -4718,7 +5818,23 @@
           <w:color w:val="A9B7C6"/>
           <w:lang w:val="en-US"/>
         </w:rPr>
-        <w:t>) result = (Math.sin(</w:t>
+        <w:t>) result = (</w:t>
+      </w:r>
+      <w:proofErr w:type="spellStart"/>
+      <w:r>
+        <w:rPr>
+          <w:color w:val="A9B7C6"/>
+          <w:lang w:val="en-US"/>
+        </w:rPr>
+        <w:t>Math.sin</w:t>
+      </w:r>
+      <w:proofErr w:type="spellEnd"/>
+      <w:r>
+        <w:rPr>
+          <w:color w:val="A9B7C6"/>
+          <w:lang w:val="en-US"/>
+        </w:rPr>
+        <w:t>(</w:t>
       </w:r>
       <w:r>
         <w:rPr>
@@ -4732,7 +5848,23 @@
           <w:color w:val="A9B7C6"/>
           <w:lang w:val="en-US"/>
         </w:rPr>
-        <w:t>* x)) / (Math.pow(x</w:t>
+        <w:t>* x)) / (</w:t>
+      </w:r>
+      <w:proofErr w:type="spellStart"/>
+      <w:r>
+        <w:rPr>
+          <w:color w:val="A9B7C6"/>
+          <w:lang w:val="en-US"/>
+        </w:rPr>
+        <w:t>Math.pow</w:t>
+      </w:r>
+      <w:proofErr w:type="spellEnd"/>
+      <w:r>
+        <w:rPr>
+          <w:color w:val="A9B7C6"/>
+          <w:lang w:val="en-US"/>
+        </w:rPr>
+        <w:t>(x</w:t>
       </w:r>
       <w:r>
         <w:rPr>
@@ -4784,6 +5916,7 @@
         </w:rPr>
         <w:t xml:space="preserve">else </w:t>
       </w:r>
+      <w:proofErr w:type="spellStart"/>
       <w:r>
         <w:rPr>
           <w:i/>
@@ -4793,6 +5926,7 @@
         </w:rPr>
         <w:t>println</w:t>
       </w:r>
+      <w:proofErr w:type="spellEnd"/>
       <w:r>
         <w:rPr>
           <w:color w:val="A9B7C6"/>
@@ -4846,12 +5980,14 @@
         </w:rPr>
         <w:t xml:space="preserve"> </w:t>
       </w:r>
+      <w:proofErr w:type="spellStart"/>
       <w:r>
         <w:rPr>
           <w:color w:val="6A8759"/>
         </w:rPr>
         <w:t>диапозона</w:t>
       </w:r>
+      <w:proofErr w:type="spellEnd"/>
       <w:r>
         <w:rPr>
           <w:color w:val="6A8759"/>
@@ -4887,6 +6023,7 @@
         <w:br/>
         <w:t xml:space="preserve">        </w:t>
       </w:r>
+      <w:proofErr w:type="spellStart"/>
       <w:r>
         <w:rPr>
           <w:i/>
@@ -4896,6 +6033,7 @@
         </w:rPr>
         <w:t>println</w:t>
       </w:r>
+      <w:proofErr w:type="spellEnd"/>
       <w:r>
         <w:rPr>
           <w:color w:val="A9B7C6"/>
@@ -4984,6 +6122,7 @@
         <w:br/>
         <w:t xml:space="preserve">        </w:t>
       </w:r>
+      <w:proofErr w:type="spellStart"/>
       <w:r>
         <w:rPr>
           <w:i/>
@@ -4993,12 +6132,21 @@
         </w:rPr>
         <w:t>println</w:t>
       </w:r>
-      <w:r>
-        <w:rPr>
-          <w:color w:val="A9B7C6"/>
-          <w:lang w:val="en-US"/>
-        </w:rPr>
-        <w:t>(ex.</w:t>
+      <w:proofErr w:type="spellEnd"/>
+      <w:r>
+        <w:rPr>
+          <w:color w:val="A9B7C6"/>
+          <w:lang w:val="en-US"/>
+        </w:rPr>
+        <w:t>(</w:t>
+      </w:r>
+      <w:proofErr w:type="spellStart"/>
+      <w:r>
+        <w:rPr>
+          <w:color w:val="A9B7C6"/>
+          <w:lang w:val="en-US"/>
+        </w:rPr>
+        <w:t>ex.</w:t>
       </w:r>
       <w:r>
         <w:rPr>
@@ -5007,6 +6155,7 @@
         </w:rPr>
         <w:t>message</w:t>
       </w:r>
+      <w:proofErr w:type="spellEnd"/>
       <w:r>
         <w:rPr>
           <w:color w:val="A9B7C6"/>
@@ -5064,7 +6213,7 @@
                     <pic:cNvPicPr/>
                   </pic:nvPicPr>
                   <pic:blipFill>
-                    <a:blip r:embed="rId9">
+                    <a:blip r:embed="rId12">
                       <a:extLst>
                         <a:ext uri="{28A0092B-C50C-407E-A947-70E740481C1C}">
                           <a14:useLocalDpi xmlns:a14="http://schemas.microsoft.com/office/drawing/2010/main" val="0"/>
@@ -5079,6 +6228,67 @@
                     <a:xfrm>
                       <a:off x="0" y="0"/>
                       <a:ext cx="5940425" cy="1692910"/>
+                    </a:xfrm>
+                    <a:prstGeom prst="rect">
+                      <a:avLst/>
+                    </a:prstGeom>
+                  </pic:spPr>
+                </pic:pic>
+              </a:graphicData>
+            </a:graphic>
+          </wp:inline>
+        </w:drawing>
+      </w:r>
+    </w:p>
+    <w:p>
+      <w:pPr>
+        <w:rPr>
+          <w:rFonts w:ascii="Times New Roman" w:hAnsi="Times New Roman" w:cs="Times New Roman"/>
+          <w:sz w:val="28"/>
+          <w:szCs w:val="28"/>
+          <w:lang w:val="en-US"/>
+        </w:rPr>
+      </w:pPr>
+      <w:r>
+        <w:rPr>
+          <w:rFonts w:ascii="Times New Roman" w:hAnsi="Times New Roman" w:cs="Times New Roman"/>
+          <w:noProof/>
+          <w:sz w:val="28"/>
+          <w:szCs w:val="28"/>
+          <w:lang w:val="en-US"/>
+        </w:rPr>
+        <w:lastRenderedPageBreak/>
+        <w:drawing>
+          <wp:inline distT="0" distB="0" distL="0" distR="0" wp14:anchorId="382CEBD6" wp14:editId="3E92EDE1">
+            <wp:extent cx="4191000" cy="4857750"/>
+            <wp:effectExtent l="0" t="0" r="0" b="0"/>
+            <wp:docPr id="13" name="Рисунок 13"/>
+            <wp:cNvGraphicFramePr>
+              <a:graphicFrameLocks xmlns:a="http://schemas.openxmlformats.org/drawingml/2006/main" noChangeAspect="1"/>
+            </wp:cNvGraphicFramePr>
+            <a:graphic xmlns:a="http://schemas.openxmlformats.org/drawingml/2006/main">
+              <a:graphicData uri="http://schemas.openxmlformats.org/drawingml/2006/picture">
+                <pic:pic xmlns:pic="http://schemas.openxmlformats.org/drawingml/2006/picture">
+                  <pic:nvPicPr>
+                    <pic:cNvPr id="13" name="Рисунок 13"/>
+                    <pic:cNvPicPr/>
+                  </pic:nvPicPr>
+                  <pic:blipFill>
+                    <a:blip r:embed="rId13">
+                      <a:extLst>
+                        <a:ext uri="{28A0092B-C50C-407E-A947-70E740481C1C}">
+                          <a14:useLocalDpi xmlns:a14="http://schemas.microsoft.com/office/drawing/2010/main" val="0"/>
+                        </a:ext>
+                      </a:extLst>
+                    </a:blip>
+                    <a:stretch>
+                      <a:fillRect/>
+                    </a:stretch>
+                  </pic:blipFill>
+                  <pic:spPr>
+                    <a:xfrm>
+                      <a:off x="0" y="0"/>
+                      <a:ext cx="4191000" cy="4857750"/>
                     </a:xfrm>
                     <a:prstGeom prst="rect">
                       <a:avLst/>
@@ -5224,6 +6434,7 @@
     <w:lsdException w:name="HTML Sample" w:semiHidden="1" w:unhideWhenUsed="1"/>
     <w:lsdException w:name="HTML Typewriter" w:semiHidden="1" w:unhideWhenUsed="1"/>
     <w:lsdException w:name="HTML Variable" w:semiHidden="1" w:unhideWhenUsed="1"/>
+    <w:lsdException w:name="Normal Table" w:semiHidden="1" w:unhideWhenUsed="1"/>
     <w:lsdException w:name="annotation subject" w:semiHidden="1" w:unhideWhenUsed="1"/>
     <w:lsdException w:name="No List" w:semiHidden="1" w:unhideWhenUsed="1"/>
     <w:lsdException w:name="Outline List 1" w:semiHidden="1" w:unhideWhenUsed="1"/>
@@ -5266,8 +6477,11 @@
     <w:lsdException w:name="Table Contemporary" w:semiHidden="1" w:unhideWhenUsed="1"/>
     <w:lsdException w:name="Table Elegant" w:semiHidden="1" w:unhideWhenUsed="1"/>
     <w:lsdException w:name="Table Professional" w:semiHidden="1" w:unhideWhenUsed="1"/>
+    <w:lsdException w:name="Table Subtle 1" w:semiHidden="1" w:unhideWhenUsed="1"/>
     <w:lsdException w:name="Table Subtle 2" w:semiHidden="1" w:unhideWhenUsed="1"/>
     <w:lsdException w:name="Table Web 1" w:semiHidden="1" w:unhideWhenUsed="1"/>
+    <w:lsdException w:name="Table Web 2" w:semiHidden="1" w:unhideWhenUsed="1"/>
+    <w:lsdException w:name="Table Web 3" w:semiHidden="1" w:unhideWhenUsed="1"/>
     <w:lsdException w:name="Balloon Text" w:semiHidden="1" w:unhideWhenUsed="1"/>
     <w:lsdException w:name="Table Grid" w:uiPriority="59"/>
     <w:lsdException w:name="Table Theme" w:semiHidden="1" w:unhideWhenUsed="1"/>
@@ -5781,7 +6995,6 @@
     <w:basedOn w:val="a"/>
     <w:link w:val="HTML0"/>
     <w:uiPriority w:val="99"/>
-    <w:semiHidden/>
     <w:unhideWhenUsed/>
     <w:rsid w:val="00B90D99"/>
     <w:pPr>
@@ -5817,7 +7030,6 @@
     <w:basedOn w:val="a0"/>
     <w:link w:val="HTML"/>
     <w:uiPriority w:val="99"/>
-    <w:semiHidden/>
     <w:rsid w:val="00B90D99"/>
     <w:rPr>
       <w:rFonts w:ascii="Courier New" w:eastAsia="Times New Roman" w:hAnsi="Courier New" w:cs="Courier New"/>
